--- a/CV_Andrii_Ukrainets.docx
+++ b/CV_Andrii_Ukrainets.docx
@@ -8,6 +8,8 @@
           <w:tab w:val="right" w:pos="9360"/>
         </w:tabs>
       </w:pPr>
+      <w:bookmarkStart w:id="0" w:name="_GoBack"/>
+      <w:bookmarkEnd w:id="0"/>
       <w:r>
         <w:rPr>
           <w:noProof/>
@@ -160,7 +162,7 @@
               </wp:anchor>
             </w:drawing>
           </mc:Choice>
-          <mc:Fallback xmlns:cx1="http://schemas.microsoft.com/office/drawing/2015/9/8/chartex">
+          <mc:Fallback>
             <w:pict>
               <v:rect id="Rectangle 3" o:spid="_x0000_s1026" style="position:absolute;margin-left:385.15pt;margin-top:-55.3pt;width:104.6pt;height:110.7pt;z-index:251659264;visibility:visible;mso-wrap-style:square;mso-width-percent:0;mso-height-percent:0;mso-wrap-distance-left:9pt;mso-wrap-distance-top:0;mso-wrap-distance-right:9pt;mso-wrap-distance-bottom:0;mso-position-horizontal:absolute;mso-position-horizontal-relative:text;mso-position-vertical:absolute;mso-position-vertical-relative:text;mso-width-percent:0;mso-height-percent:0;mso-width-relative:margin;mso-height-relative:margin;v-text-anchor:middle" o:gfxdata="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" filled="f" stroked="f">
                 <v:textbox>
@@ -191,7 +193,7 @@
                           <w:noProof/>
                           <w:sz w:val="24"/>
                           <w:szCs w:val="24"/>
-                          <w:lang w:val="uk-UA" w:eastAsia="uk-UA"/>
+                          <w:lang w:val="ru-RU" w:eastAsia="ru-RU"/>
                         </w:rPr>
                         <w:drawing>
                           <wp:inline distT="0" distB="0" distL="0" distR="0" wp14:anchorId="55B172F6" wp14:editId="13941D3D">
@@ -211,7 +213,7 @@
                                     </pic:cNvPicPr>
                                   </pic:nvPicPr>
                                   <pic:blipFill>
-                                    <a:blip r:embed="rId9" cstate="print">
+                                    <a:blip r:embed="rId8" cstate="print">
                                       <a:extLst>
                                         <a:ext uri="{28A0092B-C50C-407E-A947-70E740481C1C}">
                                           <a14:useLocalDpi xmlns:a14="http://schemas.microsoft.com/office/drawing/2010/main" val="0"/>
@@ -387,39 +389,78 @@
             <w:pPr>
               <w:pStyle w:val="Default"/>
               <w:rPr>
-                <w:rFonts w:ascii="Proxima Nova Bl" w:hAnsi="Proxima Nova Bl" w:cs="Open Sans"/>
-                <w:sz w:val="28"/>
-                <w:lang w:val="en-US"/>
-              </w:rPr>
-            </w:pPr>
-            <w:r>
-              <w:rPr>
-                <w:rFonts w:ascii="Open Sans" w:hAnsi="Open Sans" w:cs="Open Sans"/>
-                <w:lang w:val="en-US"/>
-              </w:rPr>
-              <w:t>Skype:</w:t>
-            </w:r>
-            <w:r>
-              <w:rPr>
-                <w:rFonts w:ascii="Open Sans" w:hAnsi="Open Sans" w:cs="Open Sans"/>
-                <w:lang w:val="en-US"/>
-              </w:rPr>
-              <w:t xml:space="preserve"> </w:t>
-            </w:r>
-            <w:r>
-              <w:rPr>
-                <w:lang w:val="en-US"/>
-              </w:rPr>
-              <w:t xml:space="preserve"> </w:t>
-            </w:r>
-            <w:r>
-              <w:rPr>
                 <w:sz w:val="23"/>
                 <w:szCs w:val="23"/>
                 <w:lang w:val="en-US"/>
               </w:rPr>
+            </w:pPr>
+            <w:r>
+              <w:rPr>
+                <w:rFonts w:ascii="Open Sans" w:hAnsi="Open Sans" w:cs="Open Sans"/>
+                <w:lang w:val="en-US"/>
+              </w:rPr>
+              <w:t>Skype:</w:t>
+            </w:r>
+            <w:r>
+              <w:rPr>
+                <w:rFonts w:ascii="Open Sans" w:hAnsi="Open Sans" w:cs="Open Sans"/>
+                <w:lang w:val="en-US"/>
+              </w:rPr>
+              <w:t xml:space="preserve"> </w:t>
+            </w:r>
+            <w:r>
+              <w:rPr>
+                <w:lang w:val="en-US"/>
+              </w:rPr>
+              <w:t xml:space="preserve"> </w:t>
+            </w:r>
+            <w:r>
+              <w:rPr>
+                <w:sz w:val="23"/>
+                <w:szCs w:val="23"/>
+                <w:lang w:val="en-US"/>
+              </w:rPr>
               <w:t>alphamaster85</w:t>
             </w:r>
+          </w:p>
+          <w:p>
+            <w:pPr>
+              <w:pStyle w:val="Default"/>
+              <w:rPr>
+                <w:sz w:val="23"/>
+                <w:szCs w:val="23"/>
+                <w:lang w:val="en-US"/>
+              </w:rPr>
+            </w:pPr>
+            <w:proofErr w:type="spellStart"/>
+            <w:r>
+              <w:rPr>
+                <w:sz w:val="23"/>
+                <w:szCs w:val="23"/>
+                <w:lang w:val="en-US"/>
+              </w:rPr>
+              <w:t>Linkedin</w:t>
+            </w:r>
+            <w:proofErr w:type="spellEnd"/>
+            <w:r>
+              <w:rPr>
+                <w:sz w:val="23"/>
+                <w:szCs w:val="23"/>
+                <w:lang w:val="en-US"/>
+              </w:rPr>
+              <w:t xml:space="preserve">: </w:t>
+            </w:r>
+            <w:hyperlink r:id="rId9" w:history="1">
+              <w:r>
+                <w:rPr>
+                  <w:rStyle w:val="Hyperlink"/>
+                  <w:sz w:val="23"/>
+                  <w:szCs w:val="23"/>
+                  <w:lang w:val="en-US"/>
+                </w:rPr>
+                <w:t>www.linkedin.com/in/aukraine/</w:t>
+              </w:r>
+            </w:hyperlink>
           </w:p>
         </w:tc>
         <w:tc>
@@ -788,6 +829,40 @@
               <w:t>new technologies and approaches, work in team.</w:t>
             </w:r>
           </w:p>
+          <w:p>
+            <w:pPr>
+              <w:jc w:val="both"/>
+              <w:rPr>
+                <w:rFonts w:ascii="Calibri" w:hAnsi="Calibri" w:cs="Calibri"/>
+              </w:rPr>
+            </w:pPr>
+          </w:p>
+          <w:p>
+            <w:pPr>
+              <w:jc w:val="both"/>
+              <w:rPr>
+                <w:rFonts w:ascii="Segoe UI" w:hAnsi="Segoe UI" w:cs="Segoe UI"/>
+                <w:shd w:val="clear" w:color="auto" w:fill="FFFFFF"/>
+              </w:rPr>
+            </w:pPr>
+            <w:r>
+              <w:rPr>
+                <w:rFonts w:ascii="Segoe UI" w:hAnsi="Segoe UI" w:cs="Segoe UI"/>
+                <w:shd w:val="clear" w:color="auto" w:fill="FFFFFF"/>
+              </w:rPr>
+              <w:t xml:space="preserve">Instead of many words look into my CV: </w:t>
+            </w:r>
+            <w:hyperlink r:id="rId10" w:history="1">
+              <w:r>
+                <w:rPr>
+                  <w:rStyle w:val="Hyperlink"/>
+                  <w:rFonts w:ascii="Segoe UI" w:hAnsi="Segoe UI" w:cs="Segoe UI"/>
+                  <w:shd w:val="clear" w:color="auto" w:fill="FFFFFF"/>
+                </w:rPr>
+                <w:t>http://aukraine.github.io</w:t>
+              </w:r>
+            </w:hyperlink>
+          </w:p>
         </w:tc>
       </w:tr>
       <w:tr>
@@ -995,11 +1070,19 @@
               </w:rPr>
               <w:t xml:space="preserve">, </w:t>
             </w:r>
-            <w:r>
-              <w:rPr>
-                <w:rFonts w:ascii="Calibri" w:hAnsi="Calibri" w:cs="Calibri"/>
-              </w:rPr>
-              <w:t xml:space="preserve">ReactJS, </w:t>
+            <w:proofErr w:type="spellStart"/>
+            <w:r>
+              <w:rPr>
+                <w:rFonts w:ascii="Calibri" w:hAnsi="Calibri" w:cs="Calibri"/>
+              </w:rPr>
+              <w:t>ReactJS</w:t>
+            </w:r>
+            <w:proofErr w:type="spellEnd"/>
+            <w:r>
+              <w:rPr>
+                <w:rFonts w:ascii="Calibri" w:hAnsi="Calibri" w:cs="Calibri"/>
+              </w:rPr>
+              <w:t xml:space="preserve">, </w:t>
             </w:r>
             <w:r>
               <w:rPr>
@@ -1093,7 +1176,21 @@
               <w:rPr>
                 <w:rFonts w:ascii="Calibri" w:hAnsi="Calibri" w:cs="Calibri"/>
               </w:rPr>
-              <w:t>Development Tools – PyCharm, Visual Studio Code</w:t>
+              <w:t xml:space="preserve">Development Tools – </w:t>
+            </w:r>
+            <w:proofErr w:type="spellStart"/>
+            <w:r>
+              <w:rPr>
+                <w:rFonts w:ascii="Calibri" w:hAnsi="Calibri" w:cs="Calibri"/>
+              </w:rPr>
+              <w:t>PyCharm</w:t>
+            </w:r>
+            <w:proofErr w:type="spellEnd"/>
+            <w:r>
+              <w:rPr>
+                <w:rFonts w:ascii="Calibri" w:hAnsi="Calibri" w:cs="Calibri"/>
+              </w:rPr>
+              <w:t>, Visual Studio Code</w:t>
             </w:r>
           </w:p>
           <w:p>
@@ -1128,8 +1225,16 @@
               <w:rPr>
                 <w:rFonts w:ascii="Calibri" w:hAnsi="Calibri" w:cs="Calibri"/>
               </w:rPr>
-              <w:t xml:space="preserve"> Git</w:t>
-            </w:r>
+              <w:t xml:space="preserve"> </w:t>
+            </w:r>
+            <w:proofErr w:type="spellStart"/>
+            <w:r>
+              <w:rPr>
+                <w:rFonts w:ascii="Calibri" w:hAnsi="Calibri" w:cs="Calibri"/>
+              </w:rPr>
+              <w:t>Git</w:t>
+            </w:r>
+            <w:proofErr w:type="spellEnd"/>
           </w:p>
           <w:p>
             <w:pPr>
@@ -1270,13 +1375,23 @@
                 <w:lang w:val="en-US"/>
               </w:rPr>
             </w:pPr>
+            <w:proofErr w:type="spellStart"/>
             <w:r>
               <w:rPr>
                 <w:sz w:val="22"/>
                 <w:szCs w:val="22"/>
                 <w:lang w:val="en-US"/>
               </w:rPr>
-              <w:t>KarpatyAvtotsentr LLC</w:t>
+              <w:t>KarpatyAvtotsentr</w:t>
+            </w:r>
+            <w:proofErr w:type="spellEnd"/>
+            <w:r>
+              <w:rPr>
+                <w:sz w:val="22"/>
+                <w:szCs w:val="22"/>
+                <w:lang w:val="en-US"/>
+              </w:rPr>
+              <w:t xml:space="preserve"> LLC</w:t>
             </w:r>
             <w:r>
               <w:rPr>
@@ -1485,7 +1600,25 @@
                 <w:szCs w:val="22"/>
                 <w:lang w:val="en-US"/>
               </w:rPr>
-              <w:t xml:space="preserve">officer of the department of the Kitsman district military commissariat </w:t>
+              <w:t xml:space="preserve">officer of the department of the </w:t>
+            </w:r>
+            <w:proofErr w:type="spellStart"/>
+            <w:r>
+              <w:rPr>
+                <w:sz w:val="22"/>
+                <w:szCs w:val="22"/>
+                <w:lang w:val="en-US"/>
+              </w:rPr>
+              <w:t>Kitsman</w:t>
+            </w:r>
+            <w:proofErr w:type="spellEnd"/>
+            <w:r>
+              <w:rPr>
+                <w:sz w:val="22"/>
+                <w:szCs w:val="22"/>
+                <w:lang w:val="en-US"/>
+              </w:rPr>
+              <w:t xml:space="preserve"> district military commissariat </w:t>
             </w:r>
           </w:p>
           <w:p>
@@ -1576,7 +1709,25 @@
                 <w:szCs w:val="22"/>
                 <w:lang w:val="en-US"/>
               </w:rPr>
-              <w:t>IE Kalinichenko S.V. Motor-Techi</w:t>
+              <w:t xml:space="preserve">IE </w:t>
+            </w:r>
+            <w:proofErr w:type="spellStart"/>
+            <w:r>
+              <w:rPr>
+                <w:sz w:val="22"/>
+                <w:szCs w:val="22"/>
+                <w:lang w:val="en-US"/>
+              </w:rPr>
+              <w:t>Kalinichenko</w:t>
+            </w:r>
+            <w:proofErr w:type="spellEnd"/>
+            <w:r>
+              <w:rPr>
+                <w:sz w:val="22"/>
+                <w:szCs w:val="22"/>
+                <w:lang w:val="en-US"/>
+              </w:rPr>
+              <w:t xml:space="preserve"> S.V. Motor-Techi</w:t>
             </w:r>
             <w:r>
               <w:rPr>
@@ -1706,7 +1857,25 @@
                 <w:szCs w:val="22"/>
                 <w:lang w:val="en-US"/>
               </w:rPr>
-              <w:t xml:space="preserve">IE Mulyk J.V. "TIR Service Camping", Senior Manager, 2008 - March 2014 </w:t>
+              <w:t xml:space="preserve">IE </w:t>
+            </w:r>
+            <w:proofErr w:type="spellStart"/>
+            <w:r>
+              <w:rPr>
+                <w:sz w:val="22"/>
+                <w:szCs w:val="22"/>
+                <w:lang w:val="en-US"/>
+              </w:rPr>
+              <w:t>Mulyk</w:t>
+            </w:r>
+            <w:proofErr w:type="spellEnd"/>
+            <w:r>
+              <w:rPr>
+                <w:sz w:val="22"/>
+                <w:szCs w:val="22"/>
+                <w:lang w:val="en-US"/>
+              </w:rPr>
+              <w:t xml:space="preserve"> J.V. "TIR Service Camping", Senior Manager, 2008 - March 2014 </w:t>
             </w:r>
           </w:p>
           <w:p>
@@ -1728,6 +1897,7 @@
                 <w:szCs w:val="22"/>
                 <w:lang w:val="en-US"/>
               </w:rPr>
+              <w:lastRenderedPageBreak/>
               <w:t xml:space="preserve">work with suppliers </w:t>
             </w:r>
           </w:p>
@@ -1794,7 +1964,6 @@
                 <w:szCs w:val="22"/>
                 <w:lang w:val="en-US"/>
               </w:rPr>
-              <w:lastRenderedPageBreak/>
               <w:t xml:space="preserve">control of the economic activity of the car service center </w:t>
             </w:r>
           </w:p>
@@ -1970,23 +2139,7 @@
                 <w:b/>
                 <w:color w:val="000000" w:themeColor="text1"/>
               </w:rPr>
-              <w:t xml:space="preserve">“Tech </w:t>
-            </w:r>
-            <w:r>
-              <w:rPr>
-                <w:rFonts w:ascii="Calibri" w:hAnsi="Calibri" w:cs="Calibri"/>
-                <w:b/>
-                <w:color w:val="000000" w:themeColor="text1"/>
-              </w:rPr>
-              <w:t>Poll</w:t>
-            </w:r>
-            <w:r>
-              <w:rPr>
-                <w:rFonts w:ascii="Calibri" w:hAnsi="Calibri" w:cs="Calibri"/>
-                <w:b/>
-                <w:color w:val="000000" w:themeColor="text1"/>
-              </w:rPr>
-              <w:t>”</w:t>
+              <w:t>“Tech Interview”</w:t>
             </w:r>
             <w:r>
               <w:rPr>
@@ -2015,21 +2168,6 @@
                 <w:color w:val="000000" w:themeColor="text1"/>
               </w:rPr>
               <w:t>Developer</w:t>
-            </w:r>
-            <w:r>
-              <w:rPr>
-                <w:rFonts w:ascii="Calibri" w:hAnsi="Calibri" w:cs="Calibri"/>
-                <w:color w:val="000000" w:themeColor="text1"/>
-                <w:lang w:val="uk-UA"/>
-              </w:rPr>
-              <w:t xml:space="preserve"> (</w:t>
-            </w:r>
-            <w:r>
-              <w:rPr>
-                <w:rFonts w:ascii="Calibri" w:hAnsi="Calibri" w:cs="Calibri"/>
-                <w:color w:val="000000" w:themeColor="text1"/>
-              </w:rPr>
-              <w:t>1 member)</w:t>
             </w:r>
           </w:p>
           <w:p>
@@ -2072,7 +2210,7 @@
                 <w:rFonts w:ascii="Calibri" w:hAnsi="Calibri" w:cs="Calibri"/>
                 <w:color w:val="000000" w:themeColor="text1"/>
               </w:rPr>
-              <w:t>• Creating a database schema</w:t>
+              <w:t>• Project settings and settings</w:t>
             </w:r>
           </w:p>
           <w:p>
@@ -2094,14 +2232,7 @@
                 <w:rFonts w:ascii="Calibri" w:hAnsi="Calibri" w:cs="Calibri"/>
                 <w:color w:val="000000" w:themeColor="text1"/>
               </w:rPr>
-              <w:t xml:space="preserve">• Server side: </w:t>
-            </w:r>
-            <w:r>
-              <w:rPr>
-                <w:rFonts w:ascii="Calibri" w:hAnsi="Calibri" w:cs="Calibri"/>
-                <w:color w:val="000000" w:themeColor="text1"/>
-              </w:rPr>
-              <w:t xml:space="preserve">development of the server side for storing and sending replies </w:t>
+              <w:t>• Creating a database schema</w:t>
             </w:r>
           </w:p>
           <w:p>
@@ -2123,7 +2254,21 @@
                 <w:rFonts w:ascii="Calibri" w:hAnsi="Calibri" w:cs="Calibri"/>
                 <w:color w:val="000000" w:themeColor="text1"/>
               </w:rPr>
-              <w:t xml:space="preserve">to testing, registration of the candidate </w:t>
+              <w:t>• Server side: development of A</w:t>
+            </w:r>
+            <w:r>
+              <w:rPr>
+                <w:rFonts w:ascii="Calibri" w:hAnsi="Calibri" w:cs="Calibri"/>
+                <w:color w:val="000000" w:themeColor="text1"/>
+              </w:rPr>
+              <w:t>P</w:t>
+            </w:r>
+            <w:r>
+              <w:rPr>
+                <w:rFonts w:ascii="Calibri" w:hAnsi="Calibri" w:cs="Calibri"/>
+                <w:color w:val="000000" w:themeColor="text1"/>
+              </w:rPr>
+              <w:t xml:space="preserve">I model interview, registration, link confirmation, </w:t>
             </w:r>
           </w:p>
           <w:p>
@@ -2138,37 +2283,167 @@
               <w:rPr>
                 <w:rFonts w:ascii="Calibri" w:hAnsi="Calibri" w:cs="Calibri"/>
                 <w:color w:val="000000" w:themeColor="text1"/>
-                <w:lang w:val="uk-UA"/>
-              </w:rPr>
-            </w:pPr>
-            <w:r>
-              <w:rPr>
-                <w:rFonts w:ascii="Calibri" w:hAnsi="Calibri" w:cs="Calibri"/>
-                <w:color w:val="000000" w:themeColor="text1"/>
-              </w:rPr>
-              <w:t>•</w:t>
-            </w:r>
-            <w:r>
-              <w:rPr>
-                <w:rFonts w:ascii="Calibri" w:hAnsi="Calibri" w:cs="Calibri"/>
-                <w:color w:val="000000" w:themeColor="text1"/>
-                <w:lang w:val="uk-UA"/>
-              </w:rPr>
-              <w:t xml:space="preserve"> </w:t>
-            </w:r>
-            <w:r>
-              <w:rPr>
-                <w:rFonts w:ascii="Calibri" w:hAnsi="Calibri" w:cs="Calibri"/>
-                <w:color w:val="000000" w:themeColor="text1"/>
-              </w:rPr>
-              <w:t xml:space="preserve">Client side: </w:t>
-            </w:r>
-            <w:r>
-              <w:rPr>
-                <w:rFonts w:ascii="Calibri" w:hAnsi="Calibri" w:cs="Calibri"/>
-                <w:color w:val="000000" w:themeColor="text1"/>
-              </w:rPr>
-              <w:t>creating a page for testing and navigating across sections</w:t>
+              </w:rPr>
+            </w:pPr>
+            <w:r>
+              <w:rPr>
+                <w:rFonts w:ascii="Calibri" w:hAnsi="Calibri" w:cs="Calibri"/>
+                <w:color w:val="000000" w:themeColor="text1"/>
+              </w:rPr>
+              <w:t xml:space="preserve">paging, </w:t>
+            </w:r>
+            <w:proofErr w:type="spellStart"/>
+            <w:r>
+              <w:rPr>
+                <w:rFonts w:ascii="Calibri" w:hAnsi="Calibri" w:cs="Calibri"/>
+                <w:color w:val="000000" w:themeColor="text1"/>
+              </w:rPr>
+              <w:t>py</w:t>
+            </w:r>
+            <w:r>
+              <w:rPr>
+                <w:rFonts w:ascii="Calibri" w:hAnsi="Calibri" w:cs="Calibri"/>
+                <w:color w:val="000000" w:themeColor="text1"/>
+              </w:rPr>
+              <w:t>tests</w:t>
+            </w:r>
+            <w:proofErr w:type="spellEnd"/>
+            <w:r>
+              <w:rPr>
+                <w:rFonts w:ascii="Calibri" w:hAnsi="Calibri" w:cs="Calibri"/>
+                <w:color w:val="000000" w:themeColor="text1"/>
+              </w:rPr>
+              <w:t xml:space="preserve"> for GET and POST</w:t>
+            </w:r>
+          </w:p>
+          <w:p>
+            <w:pPr>
+              <w:pStyle w:val="BulletedList"/>
+              <w:numPr>
+                <w:ilvl w:val="0"/>
+                <w:numId w:val="0"/>
+              </w:numPr>
+              <w:ind w:left="790" w:hanging="360"/>
+              <w:jc w:val="both"/>
+              <w:rPr>
+                <w:rFonts w:ascii="Calibri" w:hAnsi="Calibri" w:cs="Calibri"/>
+                <w:color w:val="000000" w:themeColor="text1"/>
+              </w:rPr>
+            </w:pPr>
+            <w:r>
+              <w:rPr>
+                <w:rFonts w:ascii="Calibri" w:hAnsi="Calibri" w:cs="Calibri"/>
+                <w:color w:val="000000" w:themeColor="text1"/>
+              </w:rPr>
+              <w:t xml:space="preserve">• Client side: registration form of the recruiter, validation and verification of data, </w:t>
+            </w:r>
+          </w:p>
+          <w:p>
+            <w:pPr>
+              <w:pStyle w:val="BulletedList"/>
+              <w:numPr>
+                <w:ilvl w:val="0"/>
+                <w:numId w:val="0"/>
+              </w:numPr>
+              <w:ind w:left="790" w:hanging="360"/>
+              <w:jc w:val="both"/>
+              <w:rPr>
+                <w:rFonts w:ascii="Calibri" w:hAnsi="Calibri" w:cs="Calibri"/>
+                <w:color w:val="000000" w:themeColor="text1"/>
+              </w:rPr>
+            </w:pPr>
+            <w:r>
+              <w:rPr>
+                <w:rFonts w:ascii="Calibri" w:hAnsi="Calibri" w:cs="Calibri"/>
+                <w:color w:val="000000" w:themeColor="text1"/>
+              </w:rPr>
+              <w:t>moving to the new M</w:t>
+            </w:r>
+            <w:r>
+              <w:rPr>
+                <w:rFonts w:ascii="Calibri" w:hAnsi="Calibri" w:cs="Calibri"/>
+                <w:color w:val="000000" w:themeColor="text1"/>
+              </w:rPr>
+              <w:t xml:space="preserve">aterial </w:t>
+            </w:r>
+            <w:r>
+              <w:rPr>
+                <w:rFonts w:ascii="Calibri" w:hAnsi="Calibri" w:cs="Calibri"/>
+                <w:color w:val="000000" w:themeColor="text1"/>
+              </w:rPr>
+              <w:t>UI</w:t>
+            </w:r>
+            <w:r>
+              <w:rPr>
+                <w:rFonts w:ascii="Calibri" w:hAnsi="Calibri" w:cs="Calibri"/>
+                <w:color w:val="000000" w:themeColor="text1"/>
+              </w:rPr>
+              <w:t xml:space="preserve">, CSS </w:t>
+            </w:r>
+            <w:r>
+              <w:rPr>
+                <w:rFonts w:ascii="Calibri" w:hAnsi="Calibri" w:cs="Calibri"/>
+                <w:color w:val="000000" w:themeColor="text1"/>
+              </w:rPr>
+              <w:t>handling</w:t>
+            </w:r>
+            <w:r>
+              <w:rPr>
+                <w:rFonts w:ascii="Calibri" w:hAnsi="Calibri" w:cs="Calibri"/>
+                <w:color w:val="000000" w:themeColor="text1"/>
+              </w:rPr>
+              <w:t>, tests</w:t>
+            </w:r>
+            <w:r>
+              <w:rPr>
+                <w:rFonts w:ascii="Calibri" w:hAnsi="Calibri" w:cs="Calibri"/>
+                <w:color w:val="000000" w:themeColor="text1"/>
+              </w:rPr>
+              <w:t xml:space="preserve"> of come components</w:t>
+            </w:r>
+          </w:p>
+          <w:p>
+            <w:pPr>
+              <w:pStyle w:val="BulletedList"/>
+              <w:numPr>
+                <w:ilvl w:val="0"/>
+                <w:numId w:val="0"/>
+              </w:numPr>
+              <w:ind w:left="790" w:hanging="360"/>
+              <w:jc w:val="both"/>
+              <w:rPr>
+                <w:rFonts w:ascii="Calibri" w:hAnsi="Calibri" w:cs="Calibri"/>
+                <w:color w:val="000000" w:themeColor="text1"/>
+              </w:rPr>
+            </w:pPr>
+            <w:r>
+              <w:rPr>
+                <w:rFonts w:ascii="Calibri" w:hAnsi="Calibri" w:cs="Calibri"/>
+                <w:color w:val="000000" w:themeColor="text1"/>
+              </w:rPr>
+              <w:t>• View the code</w:t>
+            </w:r>
+          </w:p>
+          <w:p>
+            <w:pPr>
+              <w:pStyle w:val="BulletedList"/>
+              <w:numPr>
+                <w:ilvl w:val="0"/>
+                <w:numId w:val="0"/>
+              </w:numPr>
+              <w:ind w:left="790" w:hanging="360"/>
+              <w:jc w:val="both"/>
+              <w:rPr>
+                <w:rFonts w:ascii="Calibri" w:hAnsi="Calibri" w:cs="Calibri"/>
+                <w:color w:val="000000" w:themeColor="text1"/>
+              </w:rPr>
+            </w:pPr>
+            <w:r>
+              <w:rPr>
+                <w:rFonts w:ascii="Calibri" w:hAnsi="Calibri" w:cs="Calibri"/>
+                <w:color w:val="000000" w:themeColor="text1"/>
+              </w:rPr>
+              <w:t>• Security Check.</w:t>
             </w:r>
           </w:p>
           <w:p>
@@ -2211,8 +2486,28 @@
                 <w:rFonts w:ascii="Calibri" w:hAnsi="Calibri" w:cs="Calibri"/>
                 <w:color w:val="000000" w:themeColor="text1"/>
               </w:rPr>
-              <w:t>Web application for testing</w:t>
-            </w:r>
+              <w:t>Application which may be used to create</w:t>
+            </w:r>
+            <w:r>
+              <w:rPr>
+                <w:rFonts w:ascii="Calibri" w:hAnsi="Calibri" w:cs="Calibri"/>
+                <w:color w:val="000000" w:themeColor="text1"/>
+                <w:highlight w:val="white"/>
+              </w:rPr>
+              <w:t xml:space="preserve"> a poll for </w:t>
+            </w:r>
+            <w:bookmarkStart w:id="1" w:name="OLE_LINK4"/>
+            <w:bookmarkStart w:id="2" w:name="OLE_LINK3"/>
+            <w:r>
+              <w:rPr>
+                <w:rFonts w:ascii="Calibri" w:hAnsi="Calibri" w:cs="Calibri"/>
+                <w:color w:val="000000" w:themeColor="text1"/>
+                <w:highlight w:val="white"/>
+              </w:rPr>
+              <w:t>candidates</w:t>
+            </w:r>
+            <w:bookmarkEnd w:id="1"/>
+            <w:bookmarkEnd w:id="2"/>
             <w:r>
               <w:rPr>
                 <w:rFonts w:ascii="Calibri" w:hAnsi="Calibri" w:cs="Calibri"/>
@@ -2244,6 +2539,11 @@
           </w:p>
           <w:p>
             <w:pPr>
+              <w:numPr>
+                <w:ilvl w:val="0"/>
+                <w:numId w:val="1"/>
+              </w:numPr>
+              <w:contextualSpacing/>
               <w:jc w:val="both"/>
               <w:rPr>
                 <w:rFonts w:ascii="Calibri" w:hAnsi="Calibri" w:cs="Calibri"/>
@@ -2255,28 +2555,140 @@
                 <w:rFonts w:ascii="Calibri" w:hAnsi="Calibri" w:cs="Calibri"/>
                 <w:color w:val="000000" w:themeColor="text1"/>
               </w:rPr>
-              <w:t xml:space="preserve">Django, </w:t>
-            </w:r>
-            <w:r>
-              <w:rPr>
-                <w:rFonts w:ascii="Calibri" w:hAnsi="Calibri" w:cs="Calibri"/>
-                <w:color w:val="000000" w:themeColor="text1"/>
-              </w:rPr>
-              <w:t xml:space="preserve">JS, </w:t>
-            </w:r>
-            <w:r>
-              <w:rPr>
-                <w:rFonts w:ascii="Calibri" w:hAnsi="Calibri" w:cs="Calibri"/>
-                <w:color w:val="000000" w:themeColor="text1"/>
-              </w:rPr>
-              <w:t xml:space="preserve">CSS, HTML5, Postgresql, </w:t>
-            </w:r>
-            <w:r>
-              <w:rPr>
-                <w:rFonts w:ascii="Calibri" w:hAnsi="Calibri" w:cs="Calibri"/>
-                <w:color w:val="000000" w:themeColor="text1"/>
-              </w:rPr>
-              <w:t>Bootstrap, Git,</w:t>
+              <w:t xml:space="preserve">Django Rest Framework, React.js, CSS, HTML5, </w:t>
+            </w:r>
+            <w:proofErr w:type="spellStart"/>
+            <w:r>
+              <w:rPr>
+                <w:rFonts w:ascii="Calibri" w:hAnsi="Calibri" w:cs="Calibri"/>
+                <w:color w:val="000000" w:themeColor="text1"/>
+              </w:rPr>
+              <w:t>Postgresql</w:t>
+            </w:r>
+            <w:proofErr w:type="spellEnd"/>
+            <w:r>
+              <w:rPr>
+                <w:rFonts w:ascii="Calibri" w:hAnsi="Calibri" w:cs="Calibri"/>
+                <w:color w:val="000000" w:themeColor="text1"/>
+              </w:rPr>
+              <w:t xml:space="preserve">, </w:t>
+            </w:r>
+            <w:proofErr w:type="spellStart"/>
+            <w:r>
+              <w:rPr>
+                <w:rFonts w:ascii="Calibri" w:hAnsi="Calibri" w:cs="Calibri"/>
+                <w:color w:val="000000" w:themeColor="text1"/>
+              </w:rPr>
+              <w:t>Axios</w:t>
+            </w:r>
+            <w:proofErr w:type="spellEnd"/>
+            <w:r>
+              <w:rPr>
+                <w:rFonts w:ascii="Calibri" w:hAnsi="Calibri" w:cs="Calibri"/>
+                <w:color w:val="000000" w:themeColor="text1"/>
+              </w:rPr>
+              <w:t xml:space="preserve">, </w:t>
+            </w:r>
+            <w:r>
+              <w:rPr>
+                <w:rFonts w:ascii="Calibri" w:hAnsi="Calibri" w:cs="Calibri"/>
+                <w:color w:val="000000" w:themeColor="text1"/>
+                <w:spacing w:val="2"/>
+                <w:shd w:val="clear" w:color="auto" w:fill="FFFFFF"/>
+              </w:rPr>
+              <w:t>Material-UI,</w:t>
+            </w:r>
+            <w:r>
+              <w:rPr>
+                <w:rFonts w:ascii="Calibri" w:hAnsi="Calibri" w:cs="Calibri"/>
+                <w:color w:val="000000" w:themeColor="text1"/>
+              </w:rPr>
+              <w:t xml:space="preserve"> </w:t>
+            </w:r>
+          </w:p>
+          <w:p>
+            <w:pPr>
+              <w:numPr>
+                <w:ilvl w:val="0"/>
+                <w:numId w:val="1"/>
+              </w:numPr>
+              <w:contextualSpacing/>
+              <w:jc w:val="both"/>
+              <w:rPr>
+                <w:rFonts w:ascii="Calibri" w:hAnsi="Calibri" w:cs="Calibri"/>
+                <w:color w:val="000000" w:themeColor="text1"/>
+              </w:rPr>
+            </w:pPr>
+            <w:r>
+              <w:rPr>
+                <w:rFonts w:ascii="Calibri" w:hAnsi="Calibri" w:cs="Calibri"/>
+                <w:color w:val="000000" w:themeColor="text1"/>
+              </w:rPr>
+              <w:t xml:space="preserve">SCRUM, </w:t>
+            </w:r>
+            <w:proofErr w:type="spellStart"/>
+            <w:r>
+              <w:rPr>
+                <w:rFonts w:ascii="Calibri" w:hAnsi="Calibri" w:cs="Calibri"/>
+                <w:color w:val="000000" w:themeColor="text1"/>
+              </w:rPr>
+              <w:t>Git</w:t>
+            </w:r>
+            <w:proofErr w:type="spellEnd"/>
+            <w:r>
+              <w:rPr>
+                <w:rFonts w:ascii="Calibri" w:hAnsi="Calibri" w:cs="Calibri"/>
+                <w:color w:val="000000" w:themeColor="text1"/>
+              </w:rPr>
+              <w:t xml:space="preserve">, </w:t>
+            </w:r>
+            <w:proofErr w:type="spellStart"/>
+            <w:r>
+              <w:rPr>
+                <w:rFonts w:ascii="Calibri" w:hAnsi="Calibri" w:cs="Calibri"/>
+                <w:color w:val="000000" w:themeColor="text1"/>
+              </w:rPr>
+              <w:t>PyLint</w:t>
+            </w:r>
+            <w:proofErr w:type="spellEnd"/>
+            <w:r>
+              <w:rPr>
+                <w:rFonts w:ascii="Calibri" w:hAnsi="Calibri" w:cs="Calibri"/>
+                <w:color w:val="000000" w:themeColor="text1"/>
+              </w:rPr>
+              <w:t xml:space="preserve">, </w:t>
+            </w:r>
+            <w:proofErr w:type="spellStart"/>
+            <w:r>
+              <w:rPr>
+                <w:rFonts w:ascii="Calibri" w:hAnsi="Calibri" w:cs="Calibri"/>
+                <w:color w:val="000000" w:themeColor="text1"/>
+              </w:rPr>
+              <w:t>EsLint</w:t>
+            </w:r>
+            <w:proofErr w:type="spellEnd"/>
+            <w:r>
+              <w:rPr>
+                <w:rFonts w:ascii="Calibri" w:hAnsi="Calibri" w:cs="Calibri"/>
+                <w:color w:val="000000" w:themeColor="text1"/>
+              </w:rPr>
+              <w:t xml:space="preserve">, </w:t>
+            </w:r>
+            <w:proofErr w:type="spellStart"/>
+            <w:r>
+              <w:rPr>
+                <w:rFonts w:ascii="Calibri" w:hAnsi="Calibri" w:cs="Calibri"/>
+                <w:color w:val="000000" w:themeColor="text1"/>
+              </w:rPr>
+              <w:t>PyTest</w:t>
+            </w:r>
+            <w:proofErr w:type="spellEnd"/>
+            <w:r>
+              <w:rPr>
+                <w:rFonts w:ascii="Calibri" w:hAnsi="Calibri" w:cs="Calibri"/>
+                <w:color w:val="000000" w:themeColor="text1"/>
+              </w:rPr>
+              <w:t>, Mocha, Enzyme, JWT</w:t>
             </w:r>
           </w:p>
           <w:p>
@@ -2309,38 +2721,41 @@
           </w:p>
           <w:p>
             <w:pPr>
-              <w:pStyle w:val="ListParagraph"/>
-              <w:ind w:left="0"/>
+              <w:pStyle w:val="BulletedList"/>
+              <w:numPr>
+                <w:ilvl w:val="0"/>
+                <w:numId w:val="0"/>
+              </w:numPr>
               <w:jc w:val="both"/>
               <w:rPr>
-                <w:rFonts w:ascii="Calibri" w:eastAsia="Calibri" w:hAnsi="Calibri" w:cs="Calibri"/>
-              </w:rPr>
-            </w:pPr>
-            <w:r>
-              <w:t>https://github.com/</w:t>
-            </w:r>
-            <w:r>
-              <w:t>aukraine</w:t>
-            </w:r>
-            <w:bookmarkStart w:id="0" w:name="_GoBack"/>
-            <w:bookmarkEnd w:id="0"/>
-            <w:r>
-              <w:t>/Web_UI-Python</w:t>
-            </w:r>
-            <w:r>
-              <w:rPr>
-                <w:rFonts w:ascii="Calibri" w:eastAsia="Calibri" w:hAnsi="Calibri" w:cs="Calibri"/>
-              </w:rPr>
-              <w:t xml:space="preserve"> </w:t>
-            </w:r>
-          </w:p>
-          <w:p>
-            <w:pPr>
-              <w:pStyle w:val="ListParagraph"/>
-              <w:ind w:left="0"/>
+                <w:rStyle w:val="Hyperlink"/>
+                <w:rFonts w:ascii="Calibri" w:hAnsi="Calibri" w:cs="Calibri"/>
+                <w:color w:val="000000" w:themeColor="text1"/>
+                <w:u w:val="none"/>
+              </w:rPr>
+            </w:pPr>
+            <w:hyperlink r:id="rId11" w:history="1">
+              <w:r>
+                <w:rPr>
+                  <w:rStyle w:val="Hyperlink"/>
+                  <w:rFonts w:ascii="Calibri" w:hAnsi="Calibri" w:cs="Calibri"/>
+                </w:rPr>
+                <w:t>https://gitlab.com/andrii.ukrainets/tech-interview</w:t>
+              </w:r>
+            </w:hyperlink>
+          </w:p>
+          <w:p>
+            <w:pPr>
+              <w:pStyle w:val="BulletedList"/>
+              <w:numPr>
+                <w:ilvl w:val="0"/>
+                <w:numId w:val="0"/>
+              </w:numPr>
               <w:jc w:val="both"/>
               <w:rPr>
-                <w:rFonts w:ascii="Calibri" w:eastAsia="Calibri" w:hAnsi="Calibri" w:cs="Calibri"/>
+                <w:rFonts w:ascii="Calibri" w:hAnsi="Calibri" w:cs="Calibri"/>
+                <w:b/>
+                <w:color w:val="000000" w:themeColor="text1"/>
               </w:rPr>
             </w:pPr>
           </w:p>
@@ -2396,7 +2811,23 @@
                 <w:b/>
                 <w:color w:val="000000" w:themeColor="text1"/>
               </w:rPr>
-              <w:t>“Tech Interview”</w:t>
+              <w:t xml:space="preserve">“Tech </w:t>
+            </w:r>
+            <w:r>
+              <w:rPr>
+                <w:rFonts w:ascii="Calibri" w:hAnsi="Calibri" w:cs="Calibri"/>
+                <w:b/>
+                <w:color w:val="000000" w:themeColor="text1"/>
+              </w:rPr>
+              <w:t>Poll</w:t>
+            </w:r>
+            <w:r>
+              <w:rPr>
+                <w:rFonts w:ascii="Calibri" w:hAnsi="Calibri" w:cs="Calibri"/>
+                <w:b/>
+                <w:color w:val="000000" w:themeColor="text1"/>
+              </w:rPr>
+              <w:t>”</w:t>
             </w:r>
             <w:r>
               <w:rPr>
@@ -2425,6 +2856,21 @@
                 <w:color w:val="000000" w:themeColor="text1"/>
               </w:rPr>
               <w:t>Developer</w:t>
+            </w:r>
+            <w:r>
+              <w:rPr>
+                <w:rFonts w:ascii="Calibri" w:hAnsi="Calibri" w:cs="Calibri"/>
+                <w:color w:val="000000" w:themeColor="text1"/>
+                <w:lang w:val="uk-UA"/>
+              </w:rPr>
+              <w:t xml:space="preserve"> (</w:t>
+            </w:r>
+            <w:r>
+              <w:rPr>
+                <w:rFonts w:ascii="Calibri" w:hAnsi="Calibri" w:cs="Calibri"/>
+                <w:color w:val="000000" w:themeColor="text1"/>
+              </w:rPr>
+              <w:t>1 member)</w:t>
             </w:r>
           </w:p>
           <w:p>
@@ -2467,7 +2913,7 @@
                 <w:rFonts w:ascii="Calibri" w:hAnsi="Calibri" w:cs="Calibri"/>
                 <w:color w:val="000000" w:themeColor="text1"/>
               </w:rPr>
-              <w:t>• Project settings and settings</w:t>
+              <w:t>• Creating a database schema</w:t>
             </w:r>
           </w:p>
           <w:p>
@@ -2489,7 +2935,14 @@
                 <w:rFonts w:ascii="Calibri" w:hAnsi="Calibri" w:cs="Calibri"/>
                 <w:color w:val="000000" w:themeColor="text1"/>
               </w:rPr>
-              <w:t>• Creating a database schema</w:t>
+              <w:t xml:space="preserve">• Server side: </w:t>
+            </w:r>
+            <w:r>
+              <w:rPr>
+                <w:rFonts w:ascii="Calibri" w:hAnsi="Calibri" w:cs="Calibri"/>
+                <w:color w:val="000000" w:themeColor="text1"/>
+              </w:rPr>
+              <w:t xml:space="preserve">development of the server side for storing and sending replies </w:t>
             </w:r>
           </w:p>
           <w:p>
@@ -2511,21 +2964,7 @@
                 <w:rFonts w:ascii="Calibri" w:hAnsi="Calibri" w:cs="Calibri"/>
                 <w:color w:val="000000" w:themeColor="text1"/>
               </w:rPr>
-              <w:t>• Server side: development of A</w:t>
-            </w:r>
-            <w:r>
-              <w:rPr>
-                <w:rFonts w:ascii="Calibri" w:hAnsi="Calibri" w:cs="Calibri"/>
-                <w:color w:val="000000" w:themeColor="text1"/>
-              </w:rPr>
-              <w:t>P</w:t>
-            </w:r>
-            <w:r>
-              <w:rPr>
-                <w:rFonts w:ascii="Calibri" w:hAnsi="Calibri" w:cs="Calibri"/>
-                <w:color w:val="000000" w:themeColor="text1"/>
-              </w:rPr>
-              <w:t xml:space="preserve">I model interview, registration, link confirmation, </w:t>
+              <w:t xml:space="preserve">to testing, registration of the candidate </w:t>
             </w:r>
           </w:p>
           <w:p>
@@ -2540,165 +2979,37 @@
               <w:rPr>
                 <w:rFonts w:ascii="Calibri" w:hAnsi="Calibri" w:cs="Calibri"/>
                 <w:color w:val="000000" w:themeColor="text1"/>
-              </w:rPr>
-            </w:pPr>
-            <w:r>
-              <w:rPr>
-                <w:rFonts w:ascii="Calibri" w:hAnsi="Calibri" w:cs="Calibri"/>
-                <w:color w:val="000000" w:themeColor="text1"/>
-              </w:rPr>
-              <w:t xml:space="preserve">paging, </w:t>
-            </w:r>
-            <w:r>
-              <w:rPr>
-                <w:rFonts w:ascii="Calibri" w:hAnsi="Calibri" w:cs="Calibri"/>
-                <w:color w:val="000000" w:themeColor="text1"/>
-              </w:rPr>
-              <w:t>py</w:t>
-            </w:r>
-            <w:r>
-              <w:rPr>
-                <w:rFonts w:ascii="Calibri" w:hAnsi="Calibri" w:cs="Calibri"/>
-                <w:color w:val="000000" w:themeColor="text1"/>
-              </w:rPr>
-              <w:t>tests</w:t>
-            </w:r>
-            <w:r>
-              <w:rPr>
-                <w:rFonts w:ascii="Calibri" w:hAnsi="Calibri" w:cs="Calibri"/>
-                <w:color w:val="000000" w:themeColor="text1"/>
-              </w:rPr>
-              <w:t xml:space="preserve"> for GET and POST</w:t>
-            </w:r>
-          </w:p>
-          <w:p>
-            <w:pPr>
-              <w:pStyle w:val="BulletedList"/>
-              <w:numPr>
-                <w:ilvl w:val="0"/>
-                <w:numId w:val="0"/>
-              </w:numPr>
-              <w:ind w:left="790" w:hanging="360"/>
-              <w:jc w:val="both"/>
-              <w:rPr>
-                <w:rFonts w:ascii="Calibri" w:hAnsi="Calibri" w:cs="Calibri"/>
-                <w:color w:val="000000" w:themeColor="text1"/>
-              </w:rPr>
-            </w:pPr>
-            <w:r>
-              <w:rPr>
-                <w:rFonts w:ascii="Calibri" w:hAnsi="Calibri" w:cs="Calibri"/>
-                <w:color w:val="000000" w:themeColor="text1"/>
-              </w:rPr>
-              <w:t xml:space="preserve">• Client side: registration form of the recruiter, validation and verification of data, </w:t>
-            </w:r>
-          </w:p>
-          <w:p>
-            <w:pPr>
-              <w:pStyle w:val="BulletedList"/>
-              <w:numPr>
-                <w:ilvl w:val="0"/>
-                <w:numId w:val="0"/>
-              </w:numPr>
-              <w:ind w:left="790" w:hanging="360"/>
-              <w:jc w:val="both"/>
-              <w:rPr>
-                <w:rFonts w:ascii="Calibri" w:hAnsi="Calibri" w:cs="Calibri"/>
-                <w:color w:val="000000" w:themeColor="text1"/>
-              </w:rPr>
-            </w:pPr>
-            <w:r>
-              <w:rPr>
-                <w:rFonts w:ascii="Calibri" w:hAnsi="Calibri" w:cs="Calibri"/>
-                <w:color w:val="000000" w:themeColor="text1"/>
-              </w:rPr>
-              <w:t>moving to the new M</w:t>
-            </w:r>
-            <w:r>
-              <w:rPr>
-                <w:rFonts w:ascii="Calibri" w:hAnsi="Calibri" w:cs="Calibri"/>
-                <w:color w:val="000000" w:themeColor="text1"/>
-              </w:rPr>
-              <w:t xml:space="preserve">aterial </w:t>
-            </w:r>
-            <w:r>
-              <w:rPr>
-                <w:rFonts w:ascii="Calibri" w:hAnsi="Calibri" w:cs="Calibri"/>
-                <w:color w:val="000000" w:themeColor="text1"/>
-              </w:rPr>
-              <w:t>UI</w:t>
-            </w:r>
-            <w:r>
-              <w:rPr>
-                <w:rFonts w:ascii="Calibri" w:hAnsi="Calibri" w:cs="Calibri"/>
-                <w:color w:val="000000" w:themeColor="text1"/>
-              </w:rPr>
-              <w:t xml:space="preserve">, CSS </w:t>
-            </w:r>
-            <w:r>
-              <w:rPr>
-                <w:rFonts w:ascii="Calibri" w:hAnsi="Calibri" w:cs="Calibri"/>
-                <w:color w:val="000000" w:themeColor="text1"/>
-              </w:rPr>
-              <w:t>handling</w:t>
-            </w:r>
-            <w:r>
-              <w:rPr>
-                <w:rFonts w:ascii="Calibri" w:hAnsi="Calibri" w:cs="Calibri"/>
-                <w:color w:val="000000" w:themeColor="text1"/>
-              </w:rPr>
-              <w:t>, tests</w:t>
-            </w:r>
-            <w:r>
-              <w:rPr>
-                <w:rFonts w:ascii="Calibri" w:hAnsi="Calibri" w:cs="Calibri"/>
-                <w:color w:val="000000" w:themeColor="text1"/>
-              </w:rPr>
-              <w:t xml:space="preserve"> of come components</w:t>
-            </w:r>
-          </w:p>
-          <w:p>
-            <w:pPr>
-              <w:pStyle w:val="BulletedList"/>
-              <w:numPr>
-                <w:ilvl w:val="0"/>
-                <w:numId w:val="0"/>
-              </w:numPr>
-              <w:ind w:left="790" w:hanging="360"/>
-              <w:jc w:val="both"/>
-              <w:rPr>
-                <w:rFonts w:ascii="Calibri" w:hAnsi="Calibri" w:cs="Calibri"/>
-                <w:color w:val="000000" w:themeColor="text1"/>
-              </w:rPr>
-            </w:pPr>
-            <w:r>
-              <w:rPr>
-                <w:rFonts w:ascii="Calibri" w:hAnsi="Calibri" w:cs="Calibri"/>
-                <w:color w:val="000000" w:themeColor="text1"/>
-              </w:rPr>
-              <w:t>• View the code</w:t>
-            </w:r>
-          </w:p>
-          <w:p>
-            <w:pPr>
-              <w:pStyle w:val="BulletedList"/>
-              <w:numPr>
-                <w:ilvl w:val="0"/>
-                <w:numId w:val="0"/>
-              </w:numPr>
-              <w:ind w:left="790" w:hanging="360"/>
-              <w:jc w:val="both"/>
-              <w:rPr>
-                <w:rFonts w:ascii="Calibri" w:hAnsi="Calibri" w:cs="Calibri"/>
-                <w:color w:val="000000" w:themeColor="text1"/>
-              </w:rPr>
-            </w:pPr>
-            <w:r>
-              <w:rPr>
-                <w:rFonts w:ascii="Calibri" w:hAnsi="Calibri" w:cs="Calibri"/>
-                <w:color w:val="000000" w:themeColor="text1"/>
-              </w:rPr>
-              <w:t>• Security Check.</w:t>
+                <w:lang w:val="uk-UA"/>
+              </w:rPr>
+            </w:pPr>
+            <w:r>
+              <w:rPr>
+                <w:rFonts w:ascii="Calibri" w:hAnsi="Calibri" w:cs="Calibri"/>
+                <w:color w:val="000000" w:themeColor="text1"/>
+              </w:rPr>
+              <w:t>•</w:t>
+            </w:r>
+            <w:r>
+              <w:rPr>
+                <w:rFonts w:ascii="Calibri" w:hAnsi="Calibri" w:cs="Calibri"/>
+                <w:color w:val="000000" w:themeColor="text1"/>
+                <w:lang w:val="uk-UA"/>
+              </w:rPr>
+              <w:t xml:space="preserve"> </w:t>
+            </w:r>
+            <w:r>
+              <w:rPr>
+                <w:rFonts w:ascii="Calibri" w:hAnsi="Calibri" w:cs="Calibri"/>
+                <w:color w:val="000000" w:themeColor="text1"/>
+              </w:rPr>
+              <w:t xml:space="preserve">Client side: </w:t>
+            </w:r>
+            <w:r>
+              <w:rPr>
+                <w:rFonts w:ascii="Calibri" w:hAnsi="Calibri" w:cs="Calibri"/>
+                <w:color w:val="000000" w:themeColor="text1"/>
+              </w:rPr>
+              <w:t>creating a page for testing and navigating across sections</w:t>
             </w:r>
           </w:p>
           <w:p>
@@ -2741,35 +3052,8 @@
                 <w:rFonts w:ascii="Calibri" w:hAnsi="Calibri" w:cs="Calibri"/>
                 <w:color w:val="000000" w:themeColor="text1"/>
               </w:rPr>
-              <w:t xml:space="preserve">Application </w:t>
-            </w:r>
-            <w:r>
-              <w:rPr>
-                <w:rFonts w:ascii="Calibri" w:hAnsi="Calibri" w:cs="Calibri"/>
-                <w:color w:val="000000" w:themeColor="text1"/>
-              </w:rPr>
-              <w:t>which may be used to create</w:t>
-            </w:r>
-            <w:r>
-              <w:rPr>
-                <w:rFonts w:ascii="Calibri" w:hAnsi="Calibri" w:cs="Calibri"/>
-                <w:color w:val="000000" w:themeColor="text1"/>
-                <w:highlight w:val="white"/>
-              </w:rPr>
-              <w:t xml:space="preserve"> a poll for </w:t>
-            </w:r>
-            <w:bookmarkStart w:id="1" w:name="OLE_LINK4"/>
-            <w:bookmarkStart w:id="2" w:name="OLE_LINK3"/>
-            <w:r>
-              <w:rPr>
-                <w:rFonts w:ascii="Calibri" w:hAnsi="Calibri" w:cs="Calibri"/>
-                <w:color w:val="000000" w:themeColor="text1"/>
-                <w:highlight w:val="white"/>
-              </w:rPr>
-              <w:t>candidates</w:t>
-            </w:r>
-            <w:bookmarkEnd w:id="1"/>
-            <w:bookmarkEnd w:id="2"/>
+              <w:t>Web application for testing</w:t>
+            </w:r>
             <w:r>
               <w:rPr>
                 <w:rFonts w:ascii="Calibri" w:hAnsi="Calibri" w:cs="Calibri"/>
@@ -2812,39 +3096,60 @@
                 <w:rFonts w:ascii="Calibri" w:hAnsi="Calibri" w:cs="Calibri"/>
                 <w:color w:val="000000" w:themeColor="text1"/>
               </w:rPr>
-              <w:t xml:space="preserve">Django Rest Framework, React.js, CSS, HTML5, Postgresql, Axios, </w:t>
-            </w:r>
-            <w:r>
-              <w:rPr>
-                <w:rFonts w:ascii="Calibri" w:hAnsi="Calibri" w:cs="Calibri"/>
-                <w:color w:val="000000" w:themeColor="text1"/>
-                <w:spacing w:val="2"/>
-                <w:shd w:val="clear" w:color="auto" w:fill="FFFFFF"/>
-              </w:rPr>
-              <w:t>Material-UI,</w:t>
-            </w:r>
-            <w:r>
-              <w:rPr>
-                <w:rFonts w:ascii="Calibri" w:hAnsi="Calibri" w:cs="Calibri"/>
-                <w:color w:val="000000" w:themeColor="text1"/>
-              </w:rPr>
-              <w:t xml:space="preserve"> </w:t>
-            </w:r>
-          </w:p>
-          <w:p>
-            <w:pPr>
-              <w:jc w:val="both"/>
-              <w:rPr>
-                <w:rFonts w:ascii="Calibri" w:hAnsi="Calibri" w:cs="Calibri"/>
-                <w:color w:val="000000" w:themeColor="text1"/>
-              </w:rPr>
-            </w:pPr>
-            <w:r>
-              <w:rPr>
-                <w:rFonts w:ascii="Calibri" w:hAnsi="Calibri" w:cs="Calibri"/>
-                <w:color w:val="000000" w:themeColor="text1"/>
-              </w:rPr>
-              <w:t>SCRUM, Git, PyLint, EsLint, PyTest, Mocha, Enzyme, JWT</w:t>
+              <w:t xml:space="preserve">Django, </w:t>
+            </w:r>
+            <w:r>
+              <w:rPr>
+                <w:rFonts w:ascii="Calibri" w:hAnsi="Calibri" w:cs="Calibri"/>
+                <w:color w:val="000000" w:themeColor="text1"/>
+              </w:rPr>
+              <w:t xml:space="preserve">JS, </w:t>
+            </w:r>
+            <w:r>
+              <w:rPr>
+                <w:rFonts w:ascii="Calibri" w:hAnsi="Calibri" w:cs="Calibri"/>
+                <w:color w:val="000000" w:themeColor="text1"/>
+              </w:rPr>
+              <w:t xml:space="preserve">CSS, HTML5, </w:t>
+            </w:r>
+            <w:proofErr w:type="spellStart"/>
+            <w:r>
+              <w:rPr>
+                <w:rFonts w:ascii="Calibri" w:hAnsi="Calibri" w:cs="Calibri"/>
+                <w:color w:val="000000" w:themeColor="text1"/>
+              </w:rPr>
+              <w:t>Postgresql</w:t>
+            </w:r>
+            <w:proofErr w:type="spellEnd"/>
+            <w:r>
+              <w:rPr>
+                <w:rFonts w:ascii="Calibri" w:hAnsi="Calibri" w:cs="Calibri"/>
+                <w:color w:val="000000" w:themeColor="text1"/>
+              </w:rPr>
+              <w:t xml:space="preserve">, </w:t>
+            </w:r>
+            <w:r>
+              <w:rPr>
+                <w:rFonts w:ascii="Calibri" w:hAnsi="Calibri" w:cs="Calibri"/>
+                <w:color w:val="000000" w:themeColor="text1"/>
+              </w:rPr>
+              <w:t xml:space="preserve">Bootstrap, </w:t>
+            </w:r>
+            <w:proofErr w:type="spellStart"/>
+            <w:r>
+              <w:rPr>
+                <w:rFonts w:ascii="Calibri" w:hAnsi="Calibri" w:cs="Calibri"/>
+                <w:color w:val="000000" w:themeColor="text1"/>
+              </w:rPr>
+              <w:t>Git</w:t>
+            </w:r>
+            <w:proofErr w:type="spellEnd"/>
+            <w:r>
+              <w:rPr>
+                <w:rFonts w:ascii="Calibri" w:hAnsi="Calibri" w:cs="Calibri"/>
+                <w:color w:val="000000" w:themeColor="text1"/>
+              </w:rPr>
+              <w:t>,</w:t>
             </w:r>
           </w:p>
           <w:p>
@@ -2883,20 +3188,25 @@
                 <w:numId w:val="0"/>
               </w:numPr>
               <w:jc w:val="both"/>
-              <w:rPr>
-                <w:rFonts w:ascii="Calibri" w:hAnsi="Calibri" w:cs="Calibri"/>
-                <w:color w:val="000000" w:themeColor="text1"/>
-              </w:rPr>
-            </w:pPr>
-            <w:r>
-              <w:rPr>
-                <w:rStyle w:val="Hyperlink"/>
-                <w:rFonts w:ascii="Calibri" w:hAnsi="Calibri" w:cs="Calibri"/>
-                <w:color w:val="000000" w:themeColor="text1"/>
-                <w:u w:val="none"/>
-              </w:rPr>
-              <w:t>https://gitlab.com/andrii.ukrainets/tech-interview</w:t>
-            </w:r>
+            </w:pPr>
+            <w:hyperlink r:id="rId12" w:history="1">
+              <w:r>
+                <w:rPr>
+                  <w:rStyle w:val="Hyperlink"/>
+                </w:rPr>
+                <w:t>https://github.com/aukraine/Web_UI-Python</w:t>
+              </w:r>
+            </w:hyperlink>
+          </w:p>
+          <w:p>
+            <w:pPr>
+              <w:pStyle w:val="BulletedList"/>
+              <w:numPr>
+                <w:ilvl w:val="0"/>
+                <w:numId w:val="0"/>
+              </w:numPr>
+              <w:jc w:val="both"/>
+            </w:pPr>
           </w:p>
         </w:tc>
       </w:tr>
@@ -3258,7 +3568,23 @@
                 <w:rFonts w:ascii="Calibri" w:hAnsi="Calibri" w:cs="Calibri"/>
                 <w:color w:val="000000"/>
               </w:rPr>
-              <w:t xml:space="preserve">raining course of SoftServe IT Academy JavaScript Fundamentals, </w:t>
+              <w:t xml:space="preserve">raining course of </w:t>
+            </w:r>
+            <w:proofErr w:type="spellStart"/>
+            <w:r>
+              <w:rPr>
+                <w:rFonts w:ascii="Calibri" w:hAnsi="Calibri" w:cs="Calibri"/>
+                <w:color w:val="000000"/>
+              </w:rPr>
+              <w:t>SoftServe</w:t>
+            </w:r>
+            <w:proofErr w:type="spellEnd"/>
+            <w:r>
+              <w:rPr>
+                <w:rFonts w:ascii="Calibri" w:hAnsi="Calibri" w:cs="Calibri"/>
+                <w:color w:val="000000"/>
+              </w:rPr>
+              <w:t xml:space="preserve"> IT Academy JavaScript Fundamentals, </w:t>
             </w:r>
           </w:p>
           <w:p>
@@ -3312,7 +3638,6 @@
                 <w:rFonts w:ascii="Calibri" w:hAnsi="Calibri" w:cs="Calibri"/>
                 <w:color w:val="000000"/>
               </w:rPr>
-              <w:lastRenderedPageBreak/>
               <w:t xml:space="preserve">Harvard University's CS50 Programming Basics Course on the Prometheus </w:t>
             </w:r>
           </w:p>
@@ -3360,7 +3685,23 @@
                 <w:rFonts w:ascii="Calibri" w:hAnsi="Calibri" w:cs="Calibri"/>
                 <w:color w:val="000000"/>
               </w:rPr>
-              <w:t xml:space="preserve">Tutorial on the Basics of Web UI Development by Lviv IT School </w:t>
+              <w:t xml:space="preserve">Tutorial on the Basics of Web UI Development by </w:t>
+            </w:r>
+            <w:proofErr w:type="spellStart"/>
+            <w:r>
+              <w:rPr>
+                <w:rFonts w:ascii="Calibri" w:hAnsi="Calibri" w:cs="Calibri"/>
+                <w:color w:val="000000"/>
+              </w:rPr>
+              <w:t>Lviv</w:t>
+            </w:r>
+            <w:proofErr w:type="spellEnd"/>
+            <w:r>
+              <w:rPr>
+                <w:rFonts w:ascii="Calibri" w:hAnsi="Calibri" w:cs="Calibri"/>
+                <w:color w:val="000000"/>
+              </w:rPr>
+              <w:t xml:space="preserve"> IT School </w:t>
             </w:r>
           </w:p>
           <w:p>
@@ -3486,7 +3827,23 @@
                 <w:rFonts w:ascii="Calibri" w:hAnsi="Calibri" w:cs="Calibri"/>
                 <w:color w:val="000000"/>
               </w:rPr>
-              <w:t>raining course of SoftServe IT Academy</w:t>
+              <w:t xml:space="preserve">raining course of </w:t>
+            </w:r>
+            <w:proofErr w:type="spellStart"/>
+            <w:r>
+              <w:rPr>
+                <w:rFonts w:ascii="Calibri" w:hAnsi="Calibri" w:cs="Calibri"/>
+                <w:color w:val="000000"/>
+              </w:rPr>
+              <w:t>SoftServe</w:t>
+            </w:r>
+            <w:proofErr w:type="spellEnd"/>
+            <w:r>
+              <w:rPr>
+                <w:rFonts w:ascii="Calibri" w:hAnsi="Calibri" w:cs="Calibri"/>
+                <w:color w:val="000000"/>
+              </w:rPr>
+              <w:t xml:space="preserve"> IT Academy</w:t>
             </w:r>
             <w:r>
               <w:rPr>
@@ -3659,9 +4016,9 @@
       </w:pPr>
     </w:p>
     <w:sectPr>
-      <w:headerReference w:type="default" r:id="rId10"/>
-      <w:footerReference w:type="default" r:id="rId11"/>
-      <w:headerReference w:type="first" r:id="rId12"/>
+      <w:headerReference w:type="default" r:id="rId13"/>
+      <w:footerReference w:type="default" r:id="rId14"/>
+      <w:headerReference w:type="first" r:id="rId15"/>
       <w:pgSz w:w="12240" w:h="15840" w:code="1"/>
       <w:pgMar w:top="1440" w:right="1440" w:bottom="720" w:left="1440" w:header="720" w:footer="448" w:gutter="0"/>
       <w:pgBorders w:offsetFrom="page">
@@ -3909,6 +4266,10 @@
                   <a:prstGeom prst="rect">
                     <a:avLst/>
                   </a:prstGeom>
+                  <a:noFill/>
+                  <a:ln>
+                    <a:noFill/>
+                  </a:ln>
                 </pic:spPr>
               </pic:pic>
             </a:graphicData>
@@ -6293,7 +6654,7 @@
 </file>
 
 <file path=customXml/itemProps1.xml><?xml version="1.0" encoding="utf-8"?>
-<ds:datastoreItem xmlns:ds="http://schemas.openxmlformats.org/officeDocument/2006/customXml" ds:itemID="{7C683521-EF29-4F12-A7C5-0FA82410BA14}">
+<ds:datastoreItem xmlns:ds="http://schemas.openxmlformats.org/officeDocument/2006/customXml" ds:itemID="{F2AD761A-E457-4A27-8D2E-80AB98237CF4}">
   <ds:schemaRefs>
     <ds:schemaRef ds:uri="http://schemas.openxmlformats.org/officeDocument/2006/bibliography"/>
   </ds:schemaRefs>

--- a/CV_Andrii_Ukrainets.docx
+++ b/CV_Andrii_Ukrainets.docx
@@ -8,8 +8,6 @@
           <w:tab w:val="right" w:pos="9360"/>
         </w:tabs>
       </w:pPr>
-      <w:bookmarkStart w:id="0" w:name="_GoBack"/>
-      <w:bookmarkEnd w:id="0"/>
       <w:r>
         <w:rPr>
           <w:noProof/>
@@ -213,7 +211,7 @@
                                     </pic:cNvPicPr>
                                   </pic:nvPicPr>
                                   <pic:blipFill>
-                                    <a:blip r:embed="rId8" cstate="print">
+                                    <a:blip r:embed="rId9" cstate="print">
                                       <a:extLst>
                                         <a:ext uri="{28A0092B-C50C-407E-A947-70E740481C1C}">
                                           <a14:useLocalDpi xmlns:a14="http://schemas.microsoft.com/office/drawing/2010/main" val="0"/>
@@ -450,7 +448,7 @@
               </w:rPr>
               <w:t xml:space="preserve">: </w:t>
             </w:r>
-            <w:hyperlink r:id="rId9" w:history="1">
+            <w:hyperlink r:id="rId10" w:history="1">
               <w:r>
                 <w:rPr>
                   <w:rStyle w:val="Hyperlink"/>
@@ -713,18 +711,18 @@
             <w:pPr>
               <w:jc w:val="both"/>
               <w:rPr>
-                <w:rFonts w:ascii="Calibri" w:hAnsi="Calibri" w:cs="Calibri"/>
-              </w:rPr>
-            </w:pPr>
-            <w:r>
-              <w:rPr>
-                <w:rFonts w:ascii="Calibri" w:hAnsi="Calibri" w:cs="Calibri"/>
+                <w:rFonts w:cstheme="minorHAnsi"/>
+              </w:rPr>
+            </w:pPr>
+            <w:r>
+              <w:rPr>
+                <w:rFonts w:cstheme="minorHAnsi"/>
               </w:rPr>
               <w:t xml:space="preserve">Python coder. Deal with some frontend frameworks and </w:t>
             </w:r>
             <w:r>
               <w:rPr>
-                <w:rFonts w:ascii="Calibri" w:hAnsi="Calibri" w:cs="Calibri"/>
+                <w:rFonts w:cstheme="minorHAnsi"/>
               </w:rPr>
               <w:t>RDBMS.</w:t>
             </w:r>
@@ -733,24 +731,36 @@
             <w:pPr>
               <w:jc w:val="both"/>
               <w:rPr>
-                <w:rFonts w:ascii="Calibri" w:hAnsi="Calibri" w:cs="Calibri"/>
-              </w:rPr>
-            </w:pPr>
-            <w:r>
-              <w:rPr>
-                <w:rFonts w:ascii="Calibri" w:hAnsi="Calibri" w:cs="Calibri"/>
+                <w:rFonts w:cstheme="minorHAnsi"/>
+              </w:rPr>
+            </w:pPr>
+            <w:r>
+              <w:rPr>
+                <w:rFonts w:cstheme="minorHAnsi"/>
               </w:rPr>
               <w:t xml:space="preserve">English level – </w:t>
             </w:r>
             <w:r>
               <w:rPr>
-                <w:rFonts w:ascii="Calibri" w:hAnsi="Calibri" w:cs="Calibri"/>
-              </w:rPr>
-              <w:t>Pre-intermediate</w:t>
-            </w:r>
-            <w:r>
-              <w:rPr>
-                <w:rFonts w:ascii="Calibri" w:hAnsi="Calibri" w:cs="Calibri"/>
+                <w:rFonts w:cstheme="minorHAnsi"/>
+              </w:rPr>
+              <w:t>I</w:t>
+            </w:r>
+            <w:r>
+              <w:rPr>
+                <w:rFonts w:cstheme="minorHAnsi"/>
+              </w:rPr>
+              <w:t>ntermediate</w:t>
+            </w:r>
+            <w:r>
+              <w:rPr>
+                <w:rFonts w:cstheme="minorHAnsi"/>
+              </w:rPr>
+              <w:t>-low</w:t>
+            </w:r>
+            <w:r>
+              <w:rPr>
+                <w:rFonts w:cstheme="minorHAnsi"/>
               </w:rPr>
               <w:t>.</w:t>
             </w:r>
@@ -759,18 +769,18 @@
             <w:pPr>
               <w:jc w:val="both"/>
               <w:rPr>
-                <w:rFonts w:ascii="Calibri" w:hAnsi="Calibri" w:cs="Calibri"/>
-              </w:rPr>
-            </w:pPr>
-            <w:r>
-              <w:rPr>
-                <w:rFonts w:ascii="Calibri" w:hAnsi="Calibri" w:cs="Calibri"/>
+                <w:rFonts w:cstheme="minorHAnsi"/>
+              </w:rPr>
+            </w:pPr>
+            <w:r>
+              <w:rPr>
+                <w:rFonts w:cstheme="minorHAnsi"/>
               </w:rPr>
               <w:t>I’m hardworking, polite, compromise</w:t>
             </w:r>
             <w:r>
               <w:rPr>
-                <w:rFonts w:ascii="Calibri" w:hAnsi="Calibri" w:cs="Calibri"/>
+                <w:rFonts w:cstheme="minorHAnsi"/>
               </w:rPr>
               <w:t xml:space="preserve">, responsible, </w:t>
             </w:r>
@@ -779,12 +789,12 @@
             <w:pPr>
               <w:jc w:val="both"/>
               <w:rPr>
-                <w:rFonts w:ascii="Calibri" w:hAnsi="Calibri" w:cs="Calibri"/>
-              </w:rPr>
-            </w:pPr>
-            <w:r>
-              <w:rPr>
-                <w:rFonts w:ascii="Calibri" w:hAnsi="Calibri" w:cs="Calibri"/>
+                <w:rFonts w:cstheme="minorHAnsi"/>
+              </w:rPr>
+            </w:pPr>
+            <w:r>
+              <w:rPr>
+                <w:rFonts w:cstheme="minorHAnsi"/>
               </w:rPr>
               <w:t>making quick decisions, thinking analytical.</w:t>
             </w:r>
@@ -793,18 +803,18 @@
             <w:pPr>
               <w:jc w:val="both"/>
               <w:rPr>
-                <w:rFonts w:ascii="Calibri" w:hAnsi="Calibri" w:cs="Calibri"/>
-              </w:rPr>
-            </w:pPr>
-            <w:r>
-              <w:rPr>
-                <w:rFonts w:ascii="Calibri" w:hAnsi="Calibri" w:cs="Calibri"/>
+                <w:rFonts w:cstheme="minorHAnsi"/>
+              </w:rPr>
+            </w:pPr>
+            <w:r>
+              <w:rPr>
+                <w:rFonts w:cstheme="minorHAnsi"/>
               </w:rPr>
               <w:t>Completed few courses about Python, MVC pattern, Client-Server model</w:t>
             </w:r>
             <w:r>
               <w:rPr>
-                <w:rFonts w:ascii="Calibri" w:hAnsi="Calibri" w:cs="Calibri"/>
+                <w:rFonts w:cstheme="minorHAnsi"/>
               </w:rPr>
               <w:t>.</w:t>
             </w:r>
@@ -813,18 +823,18 @@
             <w:pPr>
               <w:jc w:val="both"/>
               <w:rPr>
-                <w:rFonts w:ascii="Calibri" w:hAnsi="Calibri" w:cs="Calibri"/>
-              </w:rPr>
-            </w:pPr>
-            <w:r>
-              <w:rPr>
-                <w:rFonts w:ascii="Calibri" w:hAnsi="Calibri" w:cs="Calibri"/>
+                <w:rFonts w:cstheme="minorHAnsi"/>
+              </w:rPr>
+            </w:pPr>
+            <w:r>
+              <w:rPr>
+                <w:rFonts w:cstheme="minorHAnsi"/>
               </w:rPr>
               <w:t xml:space="preserve">Ready to learn new technologies </w:t>
             </w:r>
             <w:r>
               <w:rPr>
-                <w:rFonts w:ascii="Calibri" w:hAnsi="Calibri" w:cs="Calibri"/>
+                <w:rFonts w:cstheme="minorHAnsi"/>
               </w:rPr>
               <w:t>new technologies and approaches, work in team.</w:t>
             </w:r>
@@ -833,7 +843,7 @@
             <w:pPr>
               <w:jc w:val="both"/>
               <w:rPr>
-                <w:rFonts w:ascii="Calibri" w:hAnsi="Calibri" w:cs="Calibri"/>
+                <w:rFonts w:cstheme="minorHAnsi"/>
               </w:rPr>
             </w:pPr>
           </w:p>
@@ -841,22 +851,22 @@
             <w:pPr>
               <w:jc w:val="both"/>
               <w:rPr>
-                <w:rFonts w:ascii="Segoe UI" w:hAnsi="Segoe UI" w:cs="Segoe UI"/>
+                <w:rFonts w:cstheme="minorHAnsi"/>
                 <w:shd w:val="clear" w:color="auto" w:fill="FFFFFF"/>
               </w:rPr>
             </w:pPr>
             <w:r>
               <w:rPr>
-                <w:rFonts w:ascii="Segoe UI" w:hAnsi="Segoe UI" w:cs="Segoe UI"/>
+                <w:rFonts w:cstheme="minorHAnsi"/>
                 <w:shd w:val="clear" w:color="auto" w:fill="FFFFFF"/>
               </w:rPr>
               <w:t xml:space="preserve">Instead of many words look into my CV: </w:t>
             </w:r>
-            <w:hyperlink r:id="rId10" w:history="1">
+            <w:hyperlink r:id="rId11" w:history="1">
               <w:r>
                 <w:rPr>
                   <w:rStyle w:val="Hyperlink"/>
-                  <w:rFonts w:ascii="Segoe UI" w:hAnsi="Segoe UI" w:cs="Segoe UI"/>
+                  <w:rFonts w:cstheme="minorHAnsi"/>
                   <w:shd w:val="clear" w:color="auto" w:fill="FFFFFF"/>
                 </w:rPr>
                 <w:t>http://aukraine.github.io</w:t>
@@ -1044,6 +1054,12 @@
               <w:rPr>
                 <w:rFonts w:ascii="Calibri" w:hAnsi="Calibri" w:cs="Calibri"/>
               </w:rPr>
+              <w:t xml:space="preserve">Flask, </w:t>
+            </w:r>
+            <w:r>
+              <w:rPr>
+                <w:rFonts w:ascii="Calibri" w:hAnsi="Calibri" w:cs="Calibri"/>
+              </w:rPr>
               <w:t>Django</w:t>
             </w:r>
             <w:r>
@@ -1103,6 +1119,20 @@
               </w:rPr>
               <w:t>UI</w:t>
             </w:r>
+            <w:r>
+              <w:rPr>
+                <w:rFonts w:ascii="Calibri" w:hAnsi="Calibri" w:cs="Calibri"/>
+              </w:rPr>
+              <w:t xml:space="preserve">, </w:t>
+            </w:r>
+            <w:proofErr w:type="spellStart"/>
+            <w:r>
+              <w:rPr>
+                <w:rFonts w:ascii="Calibri" w:hAnsi="Calibri" w:cs="Calibri"/>
+              </w:rPr>
+              <w:t>Py.test</w:t>
+            </w:r>
+            <w:proofErr w:type="spellEnd"/>
           </w:p>
           <w:p>
             <w:pPr>
@@ -1124,7 +1154,19 @@
               <w:rPr>
                 <w:rFonts w:ascii="Calibri" w:hAnsi="Calibri" w:cs="Calibri"/>
               </w:rPr>
-              <w:t>Methodologies - SCRUM</w:t>
+              <w:t xml:space="preserve">Methodologies </w:t>
+            </w:r>
+            <w:r>
+              <w:rPr>
+                <w:rFonts w:ascii="Calibri" w:hAnsi="Calibri" w:cs="Calibri"/>
+              </w:rPr>
+              <w:t>–</w:t>
+            </w:r>
+            <w:r>
+              <w:rPr>
+                <w:rFonts w:ascii="Calibri" w:hAnsi="Calibri" w:cs="Calibri"/>
+              </w:rPr>
+              <w:t xml:space="preserve"> SCRUM</w:t>
             </w:r>
           </w:p>
           <w:p>
@@ -1153,7 +1195,25 @@
               <w:rPr>
                 <w:rFonts w:ascii="Calibri" w:hAnsi="Calibri" w:cs="Calibri"/>
               </w:rPr>
-              <w:t>DBMS – SQLite, PostgreSQL</w:t>
+              <w:t xml:space="preserve">DBMS – </w:t>
+            </w:r>
+            <w:r>
+              <w:rPr>
+                <w:rFonts w:ascii="Calibri" w:hAnsi="Calibri" w:cs="Calibri"/>
+              </w:rPr>
+              <w:t>Mongo DB</w:t>
+            </w:r>
+            <w:r>
+              <w:rPr>
+                <w:rFonts w:ascii="Calibri" w:hAnsi="Calibri" w:cs="Calibri"/>
+              </w:rPr>
+              <w:t>, PostgreSQL</w:t>
+            </w:r>
+            <w:r>
+              <w:rPr>
+                <w:rFonts w:ascii="Calibri" w:hAnsi="Calibri" w:cs="Calibri"/>
+              </w:rPr>
+              <w:t>, SQLite</w:t>
             </w:r>
           </w:p>
           <w:p>
@@ -1192,6 +1252,20 @@
               </w:rPr>
               <w:t>, Visual Studio Code</w:t>
             </w:r>
+            <w:r>
+              <w:rPr>
+                <w:rFonts w:ascii="Calibri" w:hAnsi="Calibri" w:cs="Calibri"/>
+              </w:rPr>
+              <w:t xml:space="preserve">, Postman, </w:t>
+            </w:r>
+            <w:proofErr w:type="spellStart"/>
+            <w:r>
+              <w:rPr>
+                <w:rFonts w:ascii="Calibri" w:hAnsi="Calibri" w:cs="Calibri"/>
+              </w:rPr>
+              <w:t>Compas</w:t>
+            </w:r>
+            <w:proofErr w:type="spellEnd"/>
           </w:p>
           <w:p>
             <w:pPr>
@@ -1256,7 +1330,19 @@
               <w:rPr>
                 <w:rFonts w:ascii="Calibri" w:hAnsi="Calibri" w:cs="Calibri"/>
               </w:rPr>
-              <w:t xml:space="preserve">Operating Systems – Windows 10 </w:t>
+              <w:t xml:space="preserve">Operating Systems – </w:t>
+            </w:r>
+            <w:r>
+              <w:rPr>
+                <w:rFonts w:ascii="Calibri" w:hAnsi="Calibri" w:cs="Calibri"/>
+              </w:rPr>
+              <w:t xml:space="preserve">Ubuntu, </w:t>
+            </w:r>
+            <w:r>
+              <w:rPr>
+                <w:rFonts w:ascii="Calibri" w:hAnsi="Calibri" w:cs="Calibri"/>
+              </w:rPr>
+              <w:t xml:space="preserve">Windows 10 </w:t>
             </w:r>
           </w:p>
         </w:tc>
@@ -1375,6 +1461,196 @@
                 <w:lang w:val="en-US"/>
               </w:rPr>
             </w:pPr>
+            <w:r>
+              <w:rPr>
+                <w:sz w:val="22"/>
+                <w:szCs w:val="22"/>
+                <w:lang w:val="en-US"/>
+              </w:rPr>
+              <w:t>SoftServe, Trainee, July 2019 – November 2019</w:t>
+            </w:r>
+          </w:p>
+          <w:p>
+            <w:pPr>
+              <w:pStyle w:val="Default"/>
+              <w:rPr>
+                <w:sz w:val="22"/>
+                <w:szCs w:val="22"/>
+                <w:lang w:val="en-US"/>
+              </w:rPr>
+            </w:pPr>
+            <w:r>
+              <w:rPr>
+                <w:sz w:val="22"/>
+                <w:szCs w:val="22"/>
+                <w:lang w:val="en-US"/>
+              </w:rPr>
+              <w:t>Python Software Engineer</w:t>
+            </w:r>
+            <w:r>
+              <w:rPr>
+                <w:sz w:val="22"/>
+                <w:szCs w:val="22"/>
+                <w:lang w:val="en-US"/>
+              </w:rPr>
+              <w:t xml:space="preserve"> (Back-End Developer)</w:t>
+            </w:r>
+          </w:p>
+          <w:p>
+            <w:pPr>
+              <w:pStyle w:val="Default"/>
+              <w:numPr>
+                <w:ilvl w:val="0"/>
+                <w:numId w:val="21"/>
+              </w:numPr>
+              <w:rPr>
+                <w:sz w:val="22"/>
+                <w:szCs w:val="22"/>
+                <w:lang w:val="en-US"/>
+              </w:rPr>
+            </w:pPr>
+            <w:r>
+              <w:rPr>
+                <w:sz w:val="22"/>
+                <w:szCs w:val="22"/>
+                <w:lang w:val="en-US"/>
+              </w:rPr>
+              <w:t xml:space="preserve">create </w:t>
+            </w:r>
+            <w:r>
+              <w:rPr>
+                <w:sz w:val="22"/>
+                <w:szCs w:val="22"/>
+                <w:lang w:val="en-US"/>
+              </w:rPr>
+              <w:t>API on server side</w:t>
+            </w:r>
+          </w:p>
+          <w:p>
+            <w:pPr>
+              <w:pStyle w:val="Default"/>
+              <w:numPr>
+                <w:ilvl w:val="0"/>
+                <w:numId w:val="21"/>
+              </w:numPr>
+              <w:rPr>
+                <w:sz w:val="22"/>
+                <w:szCs w:val="22"/>
+                <w:lang w:val="en-US"/>
+              </w:rPr>
+            </w:pPr>
+            <w:r>
+              <w:rPr>
+                <w:sz w:val="22"/>
+                <w:szCs w:val="22"/>
+                <w:lang w:val="en-US"/>
+              </w:rPr>
+              <w:t>develop pipelines for getting data from Mongo DB</w:t>
+            </w:r>
+          </w:p>
+          <w:p>
+            <w:pPr>
+              <w:pStyle w:val="Default"/>
+              <w:numPr>
+                <w:ilvl w:val="0"/>
+                <w:numId w:val="21"/>
+              </w:numPr>
+              <w:rPr>
+                <w:sz w:val="22"/>
+                <w:szCs w:val="22"/>
+                <w:lang w:val="en-US"/>
+              </w:rPr>
+            </w:pPr>
+            <w:r>
+              <w:rPr>
+                <w:sz w:val="22"/>
+                <w:szCs w:val="22"/>
+                <w:lang w:val="en-US"/>
+              </w:rPr>
+              <w:t xml:space="preserve">write </w:t>
+            </w:r>
+            <w:proofErr w:type="spellStart"/>
+            <w:r>
+              <w:rPr>
+                <w:sz w:val="22"/>
+                <w:szCs w:val="22"/>
+                <w:lang w:val="en-US"/>
+              </w:rPr>
+              <w:t>pytest</w:t>
+            </w:r>
+            <w:proofErr w:type="spellEnd"/>
+            <w:r>
+              <w:rPr>
+                <w:sz w:val="22"/>
+                <w:szCs w:val="22"/>
+                <w:lang w:val="en-US"/>
+              </w:rPr>
+              <w:t xml:space="preserve"> for API</w:t>
+            </w:r>
+          </w:p>
+          <w:p>
+            <w:pPr>
+              <w:pStyle w:val="Default"/>
+              <w:numPr>
+                <w:ilvl w:val="0"/>
+                <w:numId w:val="21"/>
+              </w:numPr>
+              <w:rPr>
+                <w:sz w:val="22"/>
+                <w:szCs w:val="22"/>
+                <w:lang w:val="en-US"/>
+              </w:rPr>
+            </w:pPr>
+            <w:r>
+              <w:rPr>
+                <w:sz w:val="22"/>
+                <w:szCs w:val="22"/>
+                <w:lang w:val="en-US"/>
+              </w:rPr>
+              <w:t>keep documentation and create Postman API’s collection</w:t>
+            </w:r>
+          </w:p>
+          <w:p>
+            <w:pPr>
+              <w:pStyle w:val="Default"/>
+              <w:numPr>
+                <w:ilvl w:val="0"/>
+                <w:numId w:val="21"/>
+              </w:numPr>
+              <w:rPr>
+                <w:sz w:val="22"/>
+                <w:szCs w:val="22"/>
+                <w:lang w:val="en-US"/>
+              </w:rPr>
+            </w:pPr>
+            <w:r>
+              <w:rPr>
+                <w:sz w:val="22"/>
+                <w:szCs w:val="22"/>
+                <w:lang w:val="en-US"/>
+              </w:rPr>
+              <w:t>debugging and code review</w:t>
+            </w:r>
+          </w:p>
+          <w:p>
+            <w:pPr>
+              <w:pStyle w:val="Default"/>
+              <w:rPr>
+                <w:sz w:val="22"/>
+                <w:szCs w:val="22"/>
+                <w:lang w:val="en-US"/>
+              </w:rPr>
+            </w:pPr>
+          </w:p>
+          <w:p>
+            <w:pPr>
+              <w:pStyle w:val="Default"/>
+              <w:rPr>
+                <w:sz w:val="22"/>
+                <w:szCs w:val="22"/>
+                <w:lang w:val="en-US"/>
+              </w:rPr>
+            </w:pPr>
             <w:proofErr w:type="spellStart"/>
             <w:r>
               <w:rPr>
@@ -1681,6 +1957,7 @@
                 <w:szCs w:val="22"/>
                 <w:lang w:val="en-US"/>
               </w:rPr>
+              <w:lastRenderedPageBreak/>
               <w:t xml:space="preserve">officer of the Chernivtsi Oblast Military Commissariat Provision </w:t>
             </w:r>
           </w:p>
@@ -1897,7 +2174,6 @@
                 <w:szCs w:val="22"/>
                 <w:lang w:val="en-US"/>
               </w:rPr>
-              <w:lastRenderedPageBreak/>
               <w:t xml:space="preserve">work with suppliers </w:t>
             </w:r>
           </w:p>
@@ -2496,8 +2772,8 @@
               </w:rPr>
               <w:t xml:space="preserve"> a poll for </w:t>
             </w:r>
-            <w:bookmarkStart w:id="1" w:name="OLE_LINK4"/>
-            <w:bookmarkStart w:id="2" w:name="OLE_LINK3"/>
+            <w:bookmarkStart w:id="0" w:name="OLE_LINK4"/>
+            <w:bookmarkStart w:id="1" w:name="OLE_LINK3"/>
             <w:r>
               <w:rPr>
                 <w:rFonts w:ascii="Calibri" w:hAnsi="Calibri" w:cs="Calibri"/>
@@ -2506,8 +2782,8 @@
               </w:rPr>
               <w:t>candidates</w:t>
             </w:r>
+            <w:bookmarkEnd w:id="0"/>
             <w:bookmarkEnd w:id="1"/>
-            <w:bookmarkEnd w:id="2"/>
             <w:r>
               <w:rPr>
                 <w:rFonts w:ascii="Calibri" w:hAnsi="Calibri" w:cs="Calibri"/>
@@ -2734,13 +3010,27 @@
                 <w:u w:val="none"/>
               </w:rPr>
             </w:pPr>
-            <w:hyperlink r:id="rId11" w:history="1">
+            <w:hyperlink r:id="rId12" w:history="1">
               <w:r>
                 <w:rPr>
                   <w:rStyle w:val="Hyperlink"/>
                   <w:rFonts w:ascii="Calibri" w:hAnsi="Calibri" w:cs="Calibri"/>
                 </w:rPr>
-                <w:t>https://gitlab.com/andrii.ukrainets/tech-interview</w:t>
+                <w:t>https://gitlab.com/</w:t>
+              </w:r>
+              <w:r>
+                <w:rPr>
+                  <w:rStyle w:val="Hyperlink"/>
+                  <w:rFonts w:ascii="Calibri" w:hAnsi="Calibri" w:cs="Calibri"/>
+                </w:rPr>
+                <w:t>aukraine</w:t>
+              </w:r>
+              <w:r>
+                <w:rPr>
+                  <w:rStyle w:val="Hyperlink"/>
+                  <w:rFonts w:ascii="Calibri" w:hAnsi="Calibri" w:cs="Calibri"/>
+                </w:rPr>
+                <w:t>/tech-interview</w:t>
               </w:r>
             </w:hyperlink>
           </w:p>
@@ -3189,7 +3479,7 @@
               </w:numPr>
               <w:jc w:val="both"/>
             </w:pPr>
-            <w:hyperlink r:id="rId12" w:history="1">
+            <w:hyperlink r:id="rId13" w:history="1">
               <w:r>
                 <w:rPr>
                   <w:rStyle w:val="Hyperlink"/>
@@ -3303,13 +3593,25 @@
               <w:rPr>
                 <w:rFonts w:ascii="Calibri" w:hAnsi="Calibri" w:cs="Calibri"/>
               </w:rPr>
-              <w:t>English – Pre-Inte</w:t>
+              <w:t xml:space="preserve">English – </w:t>
+            </w:r>
+            <w:r>
+              <w:rPr>
+                <w:rFonts w:ascii="Calibri" w:hAnsi="Calibri" w:cs="Calibri"/>
+              </w:rPr>
+              <w:t>Inte</w:t>
             </w:r>
             <w:r>
               <w:rPr>
                 <w:rFonts w:ascii="Calibri" w:hAnsi="Calibri" w:cs="Calibri"/>
               </w:rPr>
               <w:t>rmediate</w:t>
+            </w:r>
+            <w:r>
+              <w:rPr>
+                <w:rFonts w:ascii="Calibri" w:hAnsi="Calibri" w:cs="Calibri"/>
+              </w:rPr>
+              <w:t>-low</w:t>
             </w:r>
           </w:p>
         </w:tc>
@@ -3456,7 +3758,37 @@
                 <w:rFonts w:ascii="Calibri" w:hAnsi="Calibri" w:cs="Calibri"/>
                 <w:color w:val="000000"/>
               </w:rPr>
-              <w:t>Chernivtsi Trade and Economic Institution of the Kiev National Economic and Trade University, Accounting and Finance Faculty, Master's Degree in Economic Cybernetics (2003–2008).</w:t>
+              <w:t xml:space="preserve">Chernivtsi Trade and Economic Institution of the Kiev National Economic and Trade </w:t>
+            </w:r>
+          </w:p>
+          <w:p>
+            <w:pPr>
+              <w:rPr>
+                <w:rFonts w:ascii="Calibri" w:hAnsi="Calibri" w:cs="Calibri"/>
+                <w:color w:val="000000"/>
+              </w:rPr>
+            </w:pPr>
+            <w:r>
+              <w:rPr>
+                <w:rFonts w:ascii="Calibri" w:hAnsi="Calibri" w:cs="Calibri"/>
+                <w:color w:val="000000"/>
+              </w:rPr>
+              <w:t xml:space="preserve">University, Accounting and Finance Faculty, Master's Degree in Economic Cybernetics </w:t>
+            </w:r>
+          </w:p>
+          <w:p>
+            <w:pPr>
+              <w:rPr>
+                <w:rFonts w:ascii="Calibri" w:hAnsi="Calibri" w:cs="Calibri"/>
+                <w:color w:val="000000"/>
+              </w:rPr>
+            </w:pPr>
+            <w:r>
+              <w:rPr>
+                <w:rFonts w:ascii="Calibri" w:hAnsi="Calibri" w:cs="Calibri"/>
+                <w:color w:val="000000"/>
+              </w:rPr>
+              <w:t>(2003–2008).</w:t>
             </w:r>
           </w:p>
         </w:tc>
@@ -3561,30 +3893,21 @@
                 <w:rFonts w:ascii="Calibri" w:hAnsi="Calibri" w:cs="Calibri"/>
                 <w:color w:val="000000"/>
               </w:rPr>
-              <w:t>T</w:t>
+              <w:t xml:space="preserve">MongoDB University all </w:t>
             </w:r>
             <w:r>
               <w:rPr>
                 <w:rFonts w:ascii="Calibri" w:hAnsi="Calibri" w:cs="Calibri"/>
                 <w:color w:val="000000"/>
               </w:rPr>
-              <w:t xml:space="preserve">raining course of </w:t>
-            </w:r>
-            <w:proofErr w:type="spellStart"/>
+              <w:t xml:space="preserve">of ten </w:t>
+            </w:r>
             <w:r>
               <w:rPr>
                 <w:rFonts w:ascii="Calibri" w:hAnsi="Calibri" w:cs="Calibri"/>
                 <w:color w:val="000000"/>
               </w:rPr>
-              <w:t>SoftServe</w:t>
-            </w:r>
-            <w:proofErr w:type="spellEnd"/>
-            <w:r>
-              <w:rPr>
-                <w:rFonts w:ascii="Calibri" w:hAnsi="Calibri" w:cs="Calibri"/>
-                <w:color w:val="000000"/>
-              </w:rPr>
-              <w:t xml:space="preserve"> IT Academy JavaScript Fundamentals, </w:t>
+              <w:t>free courses from M001 to M320</w:t>
             </w:r>
           </w:p>
           <w:p>
@@ -3602,15 +3925,10 @@
                 <w:rFonts w:ascii="Calibri" w:hAnsi="Calibri" w:cs="Calibri"/>
                 <w:color w:val="000000"/>
               </w:rPr>
-              <w:t xml:space="preserve">from </w:t>
-            </w:r>
-            <w:r>
-              <w:rPr>
-                <w:rFonts w:ascii="Calibri" w:hAnsi="Calibri" w:cs="Calibri"/>
-                <w:color w:val="000000"/>
-              </w:rPr>
-              <w:t>September 2018 to November 2018</w:t>
-            </w:r>
+              <w:t>from July 2019 to October 2019</w:t>
+            </w:r>
+            <w:bookmarkStart w:id="2" w:name="_GoBack"/>
+            <w:bookmarkEnd w:id="2"/>
           </w:p>
           <w:p>
             <w:pPr>
@@ -3638,7 +3956,14 @@
                 <w:rFonts w:ascii="Calibri" w:hAnsi="Calibri" w:cs="Calibri"/>
                 <w:color w:val="000000"/>
               </w:rPr>
-              <w:t xml:space="preserve">Harvard University's CS50 Programming Basics Course on the Prometheus </w:t>
+              <w:t>T</w:t>
+            </w:r>
+            <w:r>
+              <w:rPr>
+                <w:rFonts w:ascii="Calibri" w:hAnsi="Calibri" w:cs="Calibri"/>
+                <w:color w:val="000000"/>
+              </w:rPr>
+              <w:t xml:space="preserve">raining course of SoftServe IT Academy JavaScript Fundamentals, </w:t>
             </w:r>
           </w:p>
           <w:p>
@@ -3656,7 +3981,14 @@
                 <w:rFonts w:ascii="Calibri" w:hAnsi="Calibri" w:cs="Calibri"/>
                 <w:color w:val="000000"/>
               </w:rPr>
-              <w:t xml:space="preserve">Mass Media Open Online Course, September 2018 to November 2018 </w:t>
+              <w:t xml:space="preserve">from </w:t>
+            </w:r>
+            <w:r>
+              <w:rPr>
+                <w:rFonts w:ascii="Calibri" w:hAnsi="Calibri" w:cs="Calibri"/>
+                <w:color w:val="000000"/>
+              </w:rPr>
+              <w:t>September 2018 to November 2018</w:t>
             </w:r>
           </w:p>
           <w:p>
@@ -3685,23 +4017,7 @@
                 <w:rFonts w:ascii="Calibri" w:hAnsi="Calibri" w:cs="Calibri"/>
                 <w:color w:val="000000"/>
               </w:rPr>
-              <w:t xml:space="preserve">Tutorial on the Basics of Web UI Development by </w:t>
-            </w:r>
-            <w:proofErr w:type="spellStart"/>
-            <w:r>
-              <w:rPr>
-                <w:rFonts w:ascii="Calibri" w:hAnsi="Calibri" w:cs="Calibri"/>
-                <w:color w:val="000000"/>
-              </w:rPr>
-              <w:t>Lviv</w:t>
-            </w:r>
-            <w:proofErr w:type="spellEnd"/>
-            <w:r>
-              <w:rPr>
-                <w:rFonts w:ascii="Calibri" w:hAnsi="Calibri" w:cs="Calibri"/>
-                <w:color w:val="000000"/>
-              </w:rPr>
-              <w:t xml:space="preserve"> IT School </w:t>
+              <w:t xml:space="preserve">Harvard University's CS50 Programming Basics Course on the Prometheus </w:t>
             </w:r>
           </w:p>
           <w:p>
@@ -3719,7 +4035,7 @@
                 <w:rFonts w:ascii="Calibri" w:hAnsi="Calibri" w:cs="Calibri"/>
                 <w:color w:val="000000"/>
               </w:rPr>
-              <w:t xml:space="preserve">on the platform of massive open online courses Prometheus, in December 2018 </w:t>
+              <w:t xml:space="preserve">Mass Media Open Online Course, September 2018 to November 2018 </w:t>
             </w:r>
           </w:p>
           <w:p>
@@ -3735,6 +4051,69 @@
           </w:p>
           <w:p>
             <w:pPr>
+              <w:autoSpaceDE w:val="0"/>
+              <w:autoSpaceDN w:val="0"/>
+              <w:adjustRightInd w:val="0"/>
+              <w:rPr>
+                <w:rFonts w:ascii="Calibri" w:hAnsi="Calibri" w:cs="Calibri"/>
+                <w:color w:val="000000"/>
+              </w:rPr>
+            </w:pPr>
+            <w:r>
+              <w:rPr>
+                <w:rFonts w:ascii="Calibri" w:hAnsi="Calibri" w:cs="Calibri"/>
+                <w:color w:val="000000"/>
+              </w:rPr>
+              <w:t xml:space="preserve">Tutorial on the Basics of Web UI Development by </w:t>
+            </w:r>
+            <w:proofErr w:type="spellStart"/>
+            <w:r>
+              <w:rPr>
+                <w:rFonts w:ascii="Calibri" w:hAnsi="Calibri" w:cs="Calibri"/>
+                <w:color w:val="000000"/>
+              </w:rPr>
+              <w:t>Lviv</w:t>
+            </w:r>
+            <w:proofErr w:type="spellEnd"/>
+            <w:r>
+              <w:rPr>
+                <w:rFonts w:ascii="Calibri" w:hAnsi="Calibri" w:cs="Calibri"/>
+                <w:color w:val="000000"/>
+              </w:rPr>
+              <w:t xml:space="preserve"> IT School </w:t>
+            </w:r>
+          </w:p>
+          <w:p>
+            <w:pPr>
+              <w:autoSpaceDE w:val="0"/>
+              <w:autoSpaceDN w:val="0"/>
+              <w:adjustRightInd w:val="0"/>
+              <w:rPr>
+                <w:rFonts w:ascii="Calibri" w:hAnsi="Calibri" w:cs="Calibri"/>
+                <w:color w:val="000000"/>
+              </w:rPr>
+            </w:pPr>
+            <w:r>
+              <w:rPr>
+                <w:rFonts w:ascii="Calibri" w:hAnsi="Calibri" w:cs="Calibri"/>
+                <w:color w:val="000000"/>
+              </w:rPr>
+              <w:t xml:space="preserve">on the platform of massive open online courses Prometheus, in December 2018 </w:t>
+            </w:r>
+          </w:p>
+          <w:p>
+            <w:pPr>
+              <w:autoSpaceDE w:val="0"/>
+              <w:autoSpaceDN w:val="0"/>
+              <w:adjustRightInd w:val="0"/>
+              <w:rPr>
+                <w:rFonts w:ascii="Calibri" w:hAnsi="Calibri" w:cs="Calibri"/>
+                <w:color w:val="000000"/>
+              </w:rPr>
+            </w:pPr>
+          </w:p>
+          <w:p>
+            <w:pPr>
               <w:jc w:val="both"/>
               <w:rPr>
                 <w:rFonts w:ascii="Calibri" w:hAnsi="Calibri" w:cs="Calibri"/>
@@ -3827,23 +4206,7 @@
                 <w:rFonts w:ascii="Calibri" w:hAnsi="Calibri" w:cs="Calibri"/>
                 <w:color w:val="000000"/>
               </w:rPr>
-              <w:t xml:space="preserve">raining course of </w:t>
-            </w:r>
-            <w:proofErr w:type="spellStart"/>
-            <w:r>
-              <w:rPr>
-                <w:rFonts w:ascii="Calibri" w:hAnsi="Calibri" w:cs="Calibri"/>
-                <w:color w:val="000000"/>
-              </w:rPr>
-              <w:t>SoftServe</w:t>
-            </w:r>
-            <w:proofErr w:type="spellEnd"/>
-            <w:r>
-              <w:rPr>
-                <w:rFonts w:ascii="Calibri" w:hAnsi="Calibri" w:cs="Calibri"/>
-                <w:color w:val="000000"/>
-              </w:rPr>
-              <w:t xml:space="preserve"> IT Academy</w:t>
+              <w:t>raining course of SoftServe IT Academy</w:t>
             </w:r>
             <w:r>
               <w:rPr>
@@ -4016,9 +4379,9 @@
       </w:pPr>
     </w:p>
     <w:sectPr>
-      <w:headerReference w:type="default" r:id="rId13"/>
-      <w:footerReference w:type="default" r:id="rId14"/>
-      <w:headerReference w:type="first" r:id="rId15"/>
+      <w:headerReference w:type="default" r:id="rId14"/>
+      <w:footerReference w:type="default" r:id="rId15"/>
+      <w:headerReference w:type="first" r:id="rId16"/>
       <w:pgSz w:w="12240" w:h="15840" w:code="1"/>
       <w:pgMar w:top="1440" w:right="1440" w:bottom="720" w:left="1440" w:header="720" w:footer="448" w:gutter="0"/>
       <w:pgBorders w:offsetFrom="page">
@@ -4766,6 +5129,119 @@
     </w:lvl>
   </w:abstractNum>
   <w:abstractNum w:abstractNumId="4" w15:restartNumberingAfterBreak="0">
+    <w:nsid w:val="1C3F53AD"/>
+    <w:multiLevelType w:val="hybridMultilevel"/>
+    <w:tmpl w:val="9C306370"/>
+    <w:lvl w:ilvl="0" w:tplc="04190001">
+      <w:start w:val="1"/>
+      <w:numFmt w:val="bullet"/>
+      <w:lvlText w:val=""/>
+      <w:lvlJc w:val="left"/>
+      <w:pPr>
+        <w:ind w:left="720" w:hanging="360"/>
+      </w:pPr>
+      <w:rPr>
+        <w:rFonts w:ascii="Symbol" w:hAnsi="Symbol" w:hint="default"/>
+      </w:rPr>
+    </w:lvl>
+    <w:lvl w:ilvl="1" w:tplc="04190003" w:tentative="1">
+      <w:start w:val="1"/>
+      <w:numFmt w:val="bullet"/>
+      <w:lvlText w:val="o"/>
+      <w:lvlJc w:val="left"/>
+      <w:pPr>
+        <w:ind w:left="1440" w:hanging="360"/>
+      </w:pPr>
+      <w:rPr>
+        <w:rFonts w:ascii="Courier New" w:hAnsi="Courier New" w:cs="Courier New" w:hint="default"/>
+      </w:rPr>
+    </w:lvl>
+    <w:lvl w:ilvl="2" w:tplc="04190005" w:tentative="1">
+      <w:start w:val="1"/>
+      <w:numFmt w:val="bullet"/>
+      <w:lvlText w:val=""/>
+      <w:lvlJc w:val="left"/>
+      <w:pPr>
+        <w:ind w:left="2160" w:hanging="360"/>
+      </w:pPr>
+      <w:rPr>
+        <w:rFonts w:ascii="Wingdings" w:hAnsi="Wingdings" w:hint="default"/>
+      </w:rPr>
+    </w:lvl>
+    <w:lvl w:ilvl="3" w:tplc="04190001" w:tentative="1">
+      <w:start w:val="1"/>
+      <w:numFmt w:val="bullet"/>
+      <w:lvlText w:val=""/>
+      <w:lvlJc w:val="left"/>
+      <w:pPr>
+        <w:ind w:left="2880" w:hanging="360"/>
+      </w:pPr>
+      <w:rPr>
+        <w:rFonts w:ascii="Symbol" w:hAnsi="Symbol" w:hint="default"/>
+      </w:rPr>
+    </w:lvl>
+    <w:lvl w:ilvl="4" w:tplc="04190003" w:tentative="1">
+      <w:start w:val="1"/>
+      <w:numFmt w:val="bullet"/>
+      <w:lvlText w:val="o"/>
+      <w:lvlJc w:val="left"/>
+      <w:pPr>
+        <w:ind w:left="3600" w:hanging="360"/>
+      </w:pPr>
+      <w:rPr>
+        <w:rFonts w:ascii="Courier New" w:hAnsi="Courier New" w:cs="Courier New" w:hint="default"/>
+      </w:rPr>
+    </w:lvl>
+    <w:lvl w:ilvl="5" w:tplc="04190005" w:tentative="1">
+      <w:start w:val="1"/>
+      <w:numFmt w:val="bullet"/>
+      <w:lvlText w:val=""/>
+      <w:lvlJc w:val="left"/>
+      <w:pPr>
+        <w:ind w:left="4320" w:hanging="360"/>
+      </w:pPr>
+      <w:rPr>
+        <w:rFonts w:ascii="Wingdings" w:hAnsi="Wingdings" w:hint="default"/>
+      </w:rPr>
+    </w:lvl>
+    <w:lvl w:ilvl="6" w:tplc="04190001" w:tentative="1">
+      <w:start w:val="1"/>
+      <w:numFmt w:val="bullet"/>
+      <w:lvlText w:val=""/>
+      <w:lvlJc w:val="left"/>
+      <w:pPr>
+        <w:ind w:left="5040" w:hanging="360"/>
+      </w:pPr>
+      <w:rPr>
+        <w:rFonts w:ascii="Symbol" w:hAnsi="Symbol" w:hint="default"/>
+      </w:rPr>
+    </w:lvl>
+    <w:lvl w:ilvl="7" w:tplc="04190003" w:tentative="1">
+      <w:start w:val="1"/>
+      <w:numFmt w:val="bullet"/>
+      <w:lvlText w:val="o"/>
+      <w:lvlJc w:val="left"/>
+      <w:pPr>
+        <w:ind w:left="5760" w:hanging="360"/>
+      </w:pPr>
+      <w:rPr>
+        <w:rFonts w:ascii="Courier New" w:hAnsi="Courier New" w:cs="Courier New" w:hint="default"/>
+      </w:rPr>
+    </w:lvl>
+    <w:lvl w:ilvl="8" w:tplc="04190005" w:tentative="1">
+      <w:start w:val="1"/>
+      <w:numFmt w:val="bullet"/>
+      <w:lvlText w:val=""/>
+      <w:lvlJc w:val="left"/>
+      <w:pPr>
+        <w:ind w:left="6480" w:hanging="360"/>
+      </w:pPr>
+      <w:rPr>
+        <w:rFonts w:ascii="Wingdings" w:hAnsi="Wingdings" w:hint="default"/>
+      </w:rPr>
+    </w:lvl>
+  </w:abstractNum>
+  <w:abstractNum w:abstractNumId="5" w15:restartNumberingAfterBreak="0">
     <w:nsid w:val="35A714DC"/>
     <w:multiLevelType w:val="multilevel"/>
     <w:tmpl w:val="35A714DC"/>
@@ -4854,7 +5330,120 @@
       </w:pPr>
     </w:lvl>
   </w:abstractNum>
-  <w:abstractNum w:abstractNumId="5" w15:restartNumberingAfterBreak="0">
+  <w:abstractNum w:abstractNumId="6" w15:restartNumberingAfterBreak="0">
+    <w:nsid w:val="391A625E"/>
+    <w:multiLevelType w:val="hybridMultilevel"/>
+    <w:tmpl w:val="15E44408"/>
+    <w:lvl w:ilvl="0" w:tplc="04190001">
+      <w:start w:val="1"/>
+      <w:numFmt w:val="bullet"/>
+      <w:lvlText w:val=""/>
+      <w:lvlJc w:val="left"/>
+      <w:pPr>
+        <w:ind w:left="720" w:hanging="360"/>
+      </w:pPr>
+      <w:rPr>
+        <w:rFonts w:ascii="Symbol" w:hAnsi="Symbol" w:hint="default"/>
+      </w:rPr>
+    </w:lvl>
+    <w:lvl w:ilvl="1" w:tplc="04190003" w:tentative="1">
+      <w:start w:val="1"/>
+      <w:numFmt w:val="bullet"/>
+      <w:lvlText w:val="o"/>
+      <w:lvlJc w:val="left"/>
+      <w:pPr>
+        <w:ind w:left="1440" w:hanging="360"/>
+      </w:pPr>
+      <w:rPr>
+        <w:rFonts w:ascii="Courier New" w:hAnsi="Courier New" w:cs="Courier New" w:hint="default"/>
+      </w:rPr>
+    </w:lvl>
+    <w:lvl w:ilvl="2" w:tplc="04190005" w:tentative="1">
+      <w:start w:val="1"/>
+      <w:numFmt w:val="bullet"/>
+      <w:lvlText w:val=""/>
+      <w:lvlJc w:val="left"/>
+      <w:pPr>
+        <w:ind w:left="2160" w:hanging="360"/>
+      </w:pPr>
+      <w:rPr>
+        <w:rFonts w:ascii="Wingdings" w:hAnsi="Wingdings" w:hint="default"/>
+      </w:rPr>
+    </w:lvl>
+    <w:lvl w:ilvl="3" w:tplc="04190001" w:tentative="1">
+      <w:start w:val="1"/>
+      <w:numFmt w:val="bullet"/>
+      <w:lvlText w:val=""/>
+      <w:lvlJc w:val="left"/>
+      <w:pPr>
+        <w:ind w:left="2880" w:hanging="360"/>
+      </w:pPr>
+      <w:rPr>
+        <w:rFonts w:ascii="Symbol" w:hAnsi="Symbol" w:hint="default"/>
+      </w:rPr>
+    </w:lvl>
+    <w:lvl w:ilvl="4" w:tplc="04190003" w:tentative="1">
+      <w:start w:val="1"/>
+      <w:numFmt w:val="bullet"/>
+      <w:lvlText w:val="o"/>
+      <w:lvlJc w:val="left"/>
+      <w:pPr>
+        <w:ind w:left="3600" w:hanging="360"/>
+      </w:pPr>
+      <w:rPr>
+        <w:rFonts w:ascii="Courier New" w:hAnsi="Courier New" w:cs="Courier New" w:hint="default"/>
+      </w:rPr>
+    </w:lvl>
+    <w:lvl w:ilvl="5" w:tplc="04190005" w:tentative="1">
+      <w:start w:val="1"/>
+      <w:numFmt w:val="bullet"/>
+      <w:lvlText w:val=""/>
+      <w:lvlJc w:val="left"/>
+      <w:pPr>
+        <w:ind w:left="4320" w:hanging="360"/>
+      </w:pPr>
+      <w:rPr>
+        <w:rFonts w:ascii="Wingdings" w:hAnsi="Wingdings" w:hint="default"/>
+      </w:rPr>
+    </w:lvl>
+    <w:lvl w:ilvl="6" w:tplc="04190001" w:tentative="1">
+      <w:start w:val="1"/>
+      <w:numFmt w:val="bullet"/>
+      <w:lvlText w:val=""/>
+      <w:lvlJc w:val="left"/>
+      <w:pPr>
+        <w:ind w:left="5040" w:hanging="360"/>
+      </w:pPr>
+      <w:rPr>
+        <w:rFonts w:ascii="Symbol" w:hAnsi="Symbol" w:hint="default"/>
+      </w:rPr>
+    </w:lvl>
+    <w:lvl w:ilvl="7" w:tplc="04190003" w:tentative="1">
+      <w:start w:val="1"/>
+      <w:numFmt w:val="bullet"/>
+      <w:lvlText w:val="o"/>
+      <w:lvlJc w:val="left"/>
+      <w:pPr>
+        <w:ind w:left="5760" w:hanging="360"/>
+      </w:pPr>
+      <w:rPr>
+        <w:rFonts w:ascii="Courier New" w:hAnsi="Courier New" w:cs="Courier New" w:hint="default"/>
+      </w:rPr>
+    </w:lvl>
+    <w:lvl w:ilvl="8" w:tplc="04190005" w:tentative="1">
+      <w:start w:val="1"/>
+      <w:numFmt w:val="bullet"/>
+      <w:lvlText w:val=""/>
+      <w:lvlJc w:val="left"/>
+      <w:pPr>
+        <w:ind w:left="6480" w:hanging="360"/>
+      </w:pPr>
+      <w:rPr>
+        <w:rFonts w:ascii="Wingdings" w:hAnsi="Wingdings" w:hint="default"/>
+      </w:rPr>
+    </w:lvl>
+  </w:abstractNum>
+  <w:abstractNum w:abstractNumId="7" w15:restartNumberingAfterBreak="0">
     <w:nsid w:val="3C677109"/>
     <w:multiLevelType w:val="hybridMultilevel"/>
     <w:tmpl w:val="689A6E1A"/>
@@ -4967,7 +5556,7 @@
       </w:rPr>
     </w:lvl>
   </w:abstractNum>
-  <w:abstractNum w:abstractNumId="6" w15:restartNumberingAfterBreak="0">
+  <w:abstractNum w:abstractNumId="8" w15:restartNumberingAfterBreak="0">
     <w:nsid w:val="45C85909"/>
     <w:multiLevelType w:val="hybridMultilevel"/>
     <w:tmpl w:val="DED654AE"/>
@@ -5080,7 +5669,7 @@
       </w:rPr>
     </w:lvl>
   </w:abstractNum>
-  <w:abstractNum w:abstractNumId="7" w15:restartNumberingAfterBreak="0">
+  <w:abstractNum w:abstractNumId="9" w15:restartNumberingAfterBreak="0">
     <w:nsid w:val="49923032"/>
     <w:multiLevelType w:val="hybridMultilevel"/>
     <w:tmpl w:val="5DFE534E"/>
@@ -5193,7 +5782,7 @@
       </w:rPr>
     </w:lvl>
   </w:abstractNum>
-  <w:abstractNum w:abstractNumId="8" w15:restartNumberingAfterBreak="0">
+  <w:abstractNum w:abstractNumId="10" w15:restartNumberingAfterBreak="0">
     <w:nsid w:val="4CF178C5"/>
     <w:multiLevelType w:val="hybridMultilevel"/>
     <w:tmpl w:val="C73CED2C"/>
@@ -5306,7 +5895,7 @@
       </w:rPr>
     </w:lvl>
   </w:abstractNum>
-  <w:abstractNum w:abstractNumId="9" w15:restartNumberingAfterBreak="0">
+  <w:abstractNum w:abstractNumId="11" w15:restartNumberingAfterBreak="0">
     <w:nsid w:val="55CA629C"/>
     <w:multiLevelType w:val="hybridMultilevel"/>
     <w:tmpl w:val="DD06E4EA"/>
@@ -5453,7 +6042,7 @@
     <w:abstractNumId w:val="2"/>
   </w:num>
   <w:num w:numId="12">
-    <w:abstractNumId w:val="7"/>
+    <w:abstractNumId w:val="9"/>
   </w:num>
   <w:num w:numId="13">
     <w:abstractNumId w:val="2"/>
@@ -5462,18 +6051,24 @@
     <w:abstractNumId w:val="1"/>
   </w:num>
   <w:num w:numId="15">
+    <w:abstractNumId w:val="7"/>
+  </w:num>
+  <w:num w:numId="16">
+    <w:abstractNumId w:val="8"/>
+  </w:num>
+  <w:num w:numId="17">
+    <w:abstractNumId w:val="10"/>
+  </w:num>
+  <w:num w:numId="18">
+    <w:abstractNumId w:val="11"/>
+  </w:num>
+  <w:num w:numId="19">
     <w:abstractNumId w:val="5"/>
   </w:num>
-  <w:num w:numId="16">
+  <w:num w:numId="20">
     <w:abstractNumId w:val="6"/>
   </w:num>
-  <w:num w:numId="17">
-    <w:abstractNumId w:val="8"/>
-  </w:num>
-  <w:num w:numId="18">
-    <w:abstractNumId w:val="9"/>
-  </w:num>
-  <w:num w:numId="19">
+  <w:num w:numId="21">
     <w:abstractNumId w:val="4"/>
   </w:num>
   <w:numIdMacAtCleanup w:val="3"/>
@@ -6363,6 +6958,18 @@
       <w:u w:val="single"/>
     </w:rPr>
   </w:style>
+  <w:style w:type="character" w:styleId="FollowedHyperlink">
+    <w:name w:val="FollowedHyperlink"/>
+    <w:basedOn w:val="DefaultParagraphFont"/>
+    <w:uiPriority w:val="99"/>
+    <w:semiHidden/>
+    <w:unhideWhenUsed/>
+    <w:rsid w:val="00DE7479"/>
+    <w:rPr>
+      <w:color w:val="800080" w:themeColor="followedHyperlink"/>
+      <w:u w:val="single"/>
+    </w:rPr>
+  </w:style>
 </w:styles>
 </file>
 
@@ -6654,7 +7261,7 @@
 </file>
 
 <file path=customXml/itemProps1.xml><?xml version="1.0" encoding="utf-8"?>
-<ds:datastoreItem xmlns:ds="http://schemas.openxmlformats.org/officeDocument/2006/customXml" ds:itemID="{F2AD761A-E457-4A27-8D2E-80AB98237CF4}">
+<ds:datastoreItem xmlns:ds="http://schemas.openxmlformats.org/officeDocument/2006/customXml" ds:itemID="{927EC816-E726-45C7-8415-DB3FEF3EB7E8}">
   <ds:schemaRefs>
     <ds:schemaRef ds:uri="http://schemas.openxmlformats.org/officeDocument/2006/bibliography"/>
   </ds:schemaRefs>
